--- a/프로젝트 제안서(최종_2013-09-06).docx
+++ b/프로젝트 제안서(최종_2013-09-06).docx
@@ -811,11 +811,6 @@
     <w:p>
       <w:pPr>
         <w:pStyle w:val="a6"/>
-        <w:rPr>
-          <w:rFonts w:eastAsia="HY헤드라인M" w:hint="eastAsia"/>
-          <w:sz w:val="24"/>
-          <w:szCs w:val="24"/>
-        </w:rPr>
       </w:pPr>
       <w:r>
         <w:rPr>
@@ -906,85 +901,151 @@
     <w:p>
       <w:pPr>
         <w:pStyle w:val="a6"/>
-        <w:rPr>
-          <w:rFonts w:hint="eastAsia"/>
-        </w:rPr>
-      </w:pPr>
-      <w:r>
-        <w:rPr>
-          <w:rFonts w:hint="eastAsia"/>
+        <w:ind w:left="266" w:firstLine="200"/>
+        <w:rPr>
+          <w:rFonts w:ascii="맑은 고딕" w:eastAsia="맑은 고딕" w:hAnsi="맑은 고딕" w:hint="eastAsia"/>
+          <w:bCs/>
+          <w:sz w:val="22"/>
+          <w:szCs w:val="22"/>
+        </w:rPr>
+      </w:pPr>
+      <w:r>
+        <w:rPr>
+          <w:rFonts w:ascii="맑은 고딕" w:eastAsia="맑은 고딕" w:hAnsi="맑은 고딕" w:hint="eastAsia"/>
+          <w:bCs/>
+          <w:sz w:val="22"/>
+          <w:szCs w:val="22"/>
         </w:rPr>
         <w:tab/>
-        <w:t xml:space="preserve">현대인들의 </w:t>
+        <w:t xml:space="preserve">현대인의 </w:t>
       </w:r>
       <w:proofErr w:type="spellStart"/>
       <w:r>
         <w:rPr>
-          <w:rFonts w:hint="eastAsia"/>
+          <w:rFonts w:ascii="맑은 고딕" w:eastAsia="맑은 고딕" w:hAnsi="맑은 고딕" w:hint="eastAsia"/>
+          <w:bCs/>
+          <w:sz w:val="22"/>
+          <w:szCs w:val="22"/>
         </w:rPr>
         <w:t>스마트폰</w:t>
       </w:r>
       <w:proofErr w:type="spellEnd"/>
       <w:r>
         <w:rPr>
-          <w:rFonts w:hint="eastAsia"/>
-        </w:rPr>
-        <w:t xml:space="preserve"> 사용이 급증하면서 지인들 혹은 연인관계의 사람들의 의사소통이 활발해졌다.</w:t>
+          <w:rFonts w:ascii="맑은 고딕" w:eastAsia="맑은 고딕" w:hAnsi="맑은 고딕" w:hint="eastAsia"/>
+          <w:bCs/>
+          <w:sz w:val="22"/>
+          <w:szCs w:val="22"/>
+        </w:rPr>
+        <w:t xml:space="preserve"> 사용이 급증하면서 지인 혹은 연인들간이 의사소통이 중요하게 되었다.</w:t>
       </w:r>
     </w:p>
     <w:p>
       <w:pPr>
         <w:pStyle w:val="a6"/>
-        <w:rPr>
-          <w:rFonts w:hint="eastAsia"/>
-        </w:rPr>
-      </w:pPr>
-      <w:r>
-        <w:rPr>
-          <w:rFonts w:hint="eastAsia"/>
+        <w:ind w:left="466"/>
+        <w:rPr>
+          <w:rFonts w:ascii="맑은 고딕" w:eastAsia="맑은 고딕" w:hAnsi="맑은 고딕" w:hint="eastAsia"/>
+          <w:bCs/>
+          <w:sz w:val="22"/>
+          <w:szCs w:val="22"/>
+        </w:rPr>
+      </w:pPr>
+      <w:r>
+        <w:rPr>
+          <w:rFonts w:ascii="맑은 고딕" w:eastAsia="맑은 고딕" w:hAnsi="맑은 고딕" w:hint="eastAsia"/>
+          <w:bCs/>
+          <w:sz w:val="22"/>
+          <w:szCs w:val="22"/>
         </w:rPr>
         <w:tab/>
-        <w:t xml:space="preserve">그러나 대부분의 어플리케이션은 하나의 그룹(지인, 연인)만을 위한 기능이 많고 추억을 남길 수 있는 </w:t>
+        <w:t xml:space="preserve">현재 출시되어 있는 </w:t>
+      </w:r>
+      <w:proofErr w:type="spellStart"/>
+      <w:r>
+        <w:rPr>
+          <w:rFonts w:ascii="맑은 고딕" w:eastAsia="맑은 고딕" w:hAnsi="맑은 고딕" w:hint="eastAsia"/>
+          <w:bCs/>
+          <w:sz w:val="22"/>
+          <w:szCs w:val="22"/>
+        </w:rPr>
+        <w:t>어플은</w:t>
+      </w:r>
+      <w:proofErr w:type="spellEnd"/>
+      <w:r>
+        <w:rPr>
+          <w:rFonts w:ascii="맑은 고딕" w:eastAsia="맑은 고딕" w:hAnsi="맑은 고딕" w:hint="eastAsia"/>
+          <w:bCs/>
+          <w:sz w:val="22"/>
+          <w:szCs w:val="22"/>
+        </w:rPr>
+        <w:t xml:space="preserve"> 특정 그룹(지인, 연인)들간의 의사소통을 위한 기능이 대부분이며, </w:t>
+      </w:r>
+      <w:r>
+        <w:rPr>
+          <w:rFonts w:ascii="맑은 고딕" w:eastAsia="맑은 고딕" w:hAnsi="맑은 고딕" w:hint="eastAsia"/>
+          <w:bCs/>
+          <w:sz w:val="22"/>
+          <w:szCs w:val="22"/>
+        </w:rPr>
+        <w:tab/>
+        <w:t xml:space="preserve">추억을 </w:t>
+      </w:r>
+      <w:proofErr w:type="spellStart"/>
+      <w:r>
+        <w:rPr>
+          <w:rFonts w:ascii="맑은 고딕" w:eastAsia="맑은 고딕" w:hAnsi="맑은 고딕" w:hint="eastAsia"/>
+          <w:bCs/>
+          <w:sz w:val="22"/>
+          <w:szCs w:val="22"/>
+        </w:rPr>
+        <w:t>남길수</w:t>
+      </w:r>
+      <w:proofErr w:type="spellEnd"/>
+      <w:r>
+        <w:rPr>
+          <w:rFonts w:ascii="맑은 고딕" w:eastAsia="맑은 고딕" w:hAnsi="맑은 고딕" w:hint="eastAsia"/>
+          <w:bCs/>
+          <w:sz w:val="22"/>
+          <w:szCs w:val="22"/>
+        </w:rPr>
+        <w:t xml:space="preserve"> 있는 사진과 같은 기능이 많이 부족한 것으로 파악되었다. 이에 본 프로젝트는 </w:t>
+      </w:r>
+      <w:r>
+        <w:rPr>
+          <w:rFonts w:ascii="맑은 고딕" w:eastAsia="맑은 고딕" w:hAnsi="맑은 고딕" w:hint="eastAsia"/>
+          <w:bCs/>
+          <w:sz w:val="22"/>
+          <w:szCs w:val="22"/>
+        </w:rPr>
+        <w:tab/>
+        <w:t>두 그룹간의 원활한 의사사통을 위한 어플리케이션의 필요성을 느끼고 본 프로젝트를</w:t>
       </w:r>
     </w:p>
     <w:p>
       <w:pPr>
         <w:pStyle w:val="a6"/>
-        <w:rPr>
-          <w:rFonts w:hint="eastAsia"/>
-        </w:rPr>
-      </w:pPr>
-      <w:r>
-        <w:rPr>
-          <w:rFonts w:hint="eastAsia"/>
-        </w:rPr>
-        <w:tab/>
-        <w:t>기능들이 많이 부족한 것으로 파악되었다. 이점에 착안하여 대부분의 인간관계를 포용하고, 서로 원활한</w:t>
+        <w:ind w:firstLine="800"/>
+        <w:rPr>
+          <w:rFonts w:ascii="맑은 고딕" w:eastAsia="맑은 고딕" w:hAnsi="맑은 고딕" w:hint="eastAsia"/>
+          <w:bCs/>
+          <w:sz w:val="22"/>
+          <w:szCs w:val="22"/>
+        </w:rPr>
+      </w:pPr>
+      <w:r>
+        <w:rPr>
+          <w:rFonts w:ascii="맑은 고딕" w:eastAsia="맑은 고딕" w:hAnsi="맑은 고딕" w:hint="eastAsia"/>
+          <w:bCs/>
+          <w:sz w:val="22"/>
+          <w:szCs w:val="22"/>
+        </w:rPr>
+        <w:t>제안 하고자 한다.</w:t>
       </w:r>
     </w:p>
     <w:p>
       <w:pPr>
         <w:pStyle w:val="a6"/>
-        <w:rPr>
-          <w:rFonts w:hint="eastAsia"/>
-        </w:rPr>
-      </w:pPr>
-      <w:r>
-        <w:rPr>
-          <w:rFonts w:hint="eastAsia"/>
-        </w:rPr>
-        <w:tab/>
-        <w:t>커뮤니케이션을 이룰 수 있는 어플리케이션의 필요성을 느껴 프로젝트를 제안하게 되었다.</w:t>
-      </w:r>
-    </w:p>
-    <w:p>
-      <w:pPr>
-        <w:pStyle w:val="a6"/>
-      </w:pPr>
-    </w:p>
-    <w:p>
-      <w:pPr>
-        <w:pStyle w:val="a6"/>
         <w:ind w:left="266" w:firstLine="200"/>
         <w:rPr>
           <w:rFonts w:eastAsia="맑은 고딕"/>
@@ -1002,17 +1063,7 @@
           <w:sz w:val="22"/>
           <w:szCs w:val="22"/>
         </w:rPr>
-        <w:t>(</w:t>
-      </w:r>
-      <w:r>
-        <w:rPr>
-          <w:rFonts w:ascii="맑은 고딕" w:eastAsia="맑은 고딕" w:hAnsi="맑은 고딕" w:hint="eastAsia"/>
-          <w:b/>
-          <w:bCs/>
-          <w:sz w:val="22"/>
-          <w:szCs w:val="22"/>
-        </w:rPr>
-        <w:t>2</w:t>
+        <w:t>(2</w:t>
       </w:r>
       <w:r>
         <w:rPr>
@@ -1236,18 +1287,6 @@
     <w:p>
       <w:pPr>
         <w:pStyle w:val="a6"/>
-        <w:rPr>
-          <w:rFonts w:ascii="맑은 고딕" w:eastAsia="맑은 고딕" w:hAnsi="맑은 고딕"/>
-          <w:b/>
-          <w:bCs/>
-          <w:sz w:val="22"/>
-          <w:szCs w:val="22"/>
-        </w:rPr>
-      </w:pPr>
-    </w:p>
-    <w:p>
-      <w:pPr>
-        <w:pStyle w:val="a6"/>
         <w:ind w:left="266" w:firstLine="200"/>
         <w:rPr>
           <w:rFonts w:eastAsia="맑은 고딕"/>
@@ -1265,7 +1304,17 @@
           <w:sz w:val="22"/>
           <w:szCs w:val="22"/>
         </w:rPr>
-        <w:t>(3</w:t>
+        <w:t>(</w:t>
+      </w:r>
+      <w:r>
+        <w:rPr>
+          <w:rFonts w:ascii="맑은 고딕" w:eastAsia="맑은 고딕" w:hAnsi="맑은 고딕" w:hint="eastAsia"/>
+          <w:b/>
+          <w:bCs/>
+          <w:sz w:val="22"/>
+          <w:szCs w:val="22"/>
+        </w:rPr>
+        <w:t>3</w:t>
       </w:r>
       <w:r>
         <w:rPr>
@@ -1347,20 +1396,20 @@
         <w:tblLook w:val="0000" w:firstRow="0" w:lastRow="0" w:firstColumn="0" w:lastColumn="0" w:noHBand="0" w:noVBand="0"/>
       </w:tblPr>
       <w:tblGrid>
-        <w:gridCol w:w="1015"/>
-        <w:gridCol w:w="2811"/>
-        <w:gridCol w:w="2963"/>
-        <w:gridCol w:w="2842"/>
-        <w:gridCol w:w="469"/>
+        <w:gridCol w:w="1004"/>
+        <w:gridCol w:w="2525"/>
+        <w:gridCol w:w="2809"/>
+        <w:gridCol w:w="2809"/>
+        <w:gridCol w:w="464"/>
       </w:tblGrid>
       <w:tr>
         <w:trPr>
-          <w:trHeight w:val="2136"/>
+          <w:trHeight w:val="860"/>
           <w:jc w:val="center"/>
         </w:trPr>
         <w:tc>
           <w:tcPr>
-            <w:tcW w:w="1015" w:type="dxa"/>
+            <w:tcW w:w="1004" w:type="dxa"/>
             <w:tcBorders>
               <w:top w:val="nil"/>
               <w:left w:val="nil"/>
@@ -1384,7 +1433,7 @@
         </w:tc>
         <w:tc>
           <w:tcPr>
-            <w:tcW w:w="2638" w:type="dxa"/>
+            <w:tcW w:w="2525" w:type="dxa"/>
             <w:tcBorders>
               <w:top w:val="nil"/>
               <w:left w:val="nil"/>
@@ -1414,8 +1463,8 @@
                 <w:szCs w:val="22"/>
               </w:rPr>
               <w:drawing>
-                <wp:inline distT="0" distB="0" distL="0" distR="0" wp14:anchorId="635C5EAF" wp14:editId="69A938BD">
-                  <wp:extent cx="1659369" cy="1800000"/>
+                <wp:inline distT="0" distB="0" distL="0" distR="0" wp14:anchorId="1B865E6E" wp14:editId="0CE1585D">
+                  <wp:extent cx="1131080" cy="1800000"/>
                   <wp:effectExtent l="0" t="0" r="0" b="0"/>
                   <wp:docPr id="4" name="그림 4"/>
                   <wp:cNvGraphicFramePr>
@@ -1429,7 +1478,7 @@
                           <pic:cNvPicPr/>
                         </pic:nvPicPr>
                         <pic:blipFill rotWithShape="1">
-                          <a:blip r:embed="rId10">
+                          <a:blip r:embed="rId10" cstate="print">
                             <a:extLst>
                               <a:ext uri="{28A0092B-C50C-407E-A947-70E740481C1C}">
                                 <a14:useLocalDpi xmlns:a14="http://schemas.microsoft.com/office/drawing/2010/main" val="0"/>
@@ -1442,7 +1491,7 @@
                         <pic:spPr bwMode="auto">
                           <a:xfrm>
                             <a:off x="0" y="0"/>
-                            <a:ext cx="1659369" cy="1800000"/>
+                            <a:ext cx="1131080" cy="1800000"/>
                           </a:xfrm>
                           <a:prstGeom prst="rect">
                             <a:avLst/>
@@ -1466,7 +1515,7 @@
         </w:tc>
         <w:tc>
           <w:tcPr>
-            <w:tcW w:w="2842" w:type="dxa"/>
+            <w:tcW w:w="2809" w:type="dxa"/>
             <w:tcBorders>
               <w:top w:val="nil"/>
               <w:left w:val="nil"/>
@@ -1479,7 +1528,7 @@
             <w:pPr>
               <w:pStyle w:val="a6"/>
               <w:rPr>
-                <w:rFonts w:eastAsia="맑은 고딕"/>
+                <w:rFonts w:eastAsia="맑은 고딕" w:hint="eastAsia"/>
                 <w:b/>
                 <w:bCs/>
                 <w:sz w:val="22"/>
@@ -1496,8 +1545,8 @@
                 <w:szCs w:val="22"/>
               </w:rPr>
               <w:drawing>
-                <wp:inline distT="0" distB="0" distL="0" distR="0" wp14:anchorId="1BF28A59" wp14:editId="42B22A16">
-                  <wp:extent cx="1755829" cy="1800000"/>
+                <wp:inline distT="0" distB="0" distL="0" distR="0" wp14:anchorId="3C079651" wp14:editId="0A1E738D">
+                  <wp:extent cx="1170628" cy="1800000"/>
                   <wp:effectExtent l="0" t="0" r="0" b="0"/>
                   <wp:docPr id="5" name="그림 5"/>
                   <wp:cNvGraphicFramePr>
@@ -1524,7 +1573,7 @@
                         <pic:spPr bwMode="auto">
                           <a:xfrm>
                             <a:off x="0" y="0"/>
-                            <a:ext cx="1755829" cy="1800000"/>
+                            <a:ext cx="1170628" cy="1800000"/>
                           </a:xfrm>
                           <a:prstGeom prst="rect">
                             <a:avLst/>
@@ -1548,7 +1597,7 @@
         </w:tc>
         <w:tc>
           <w:tcPr>
-            <w:tcW w:w="2842" w:type="dxa"/>
+            <w:tcW w:w="2809" w:type="dxa"/>
             <w:tcBorders>
               <w:top w:val="nil"/>
               <w:left w:val="nil"/>
@@ -1591,7 +1640,7 @@
                 <w:szCs w:val="22"/>
               </w:rPr>
               <w:drawing>
-                <wp:inline distT="0" distB="0" distL="0" distR="0" wp14:anchorId="480558D8" wp14:editId="102E41EB">
+                <wp:inline distT="0" distB="0" distL="0" distR="0" wp14:anchorId="4D439EB2" wp14:editId="362BEE87">
                   <wp:extent cx="1288073" cy="1800000"/>
                   <wp:effectExtent l="0" t="0" r="7620" b="0"/>
                   <wp:docPr id="7" name="그림 7"/>
@@ -1643,7 +1692,7 @@
         </w:tc>
         <w:tc>
           <w:tcPr>
-            <w:tcW w:w="469" w:type="dxa"/>
+            <w:tcW w:w="464" w:type="dxa"/>
             <w:tcBorders>
               <w:top w:val="nil"/>
               <w:left w:val="nil"/>
@@ -1668,12 +1717,12 @@
       </w:tr>
       <w:tr>
         <w:trPr>
-          <w:trHeight w:val="531"/>
+          <w:trHeight w:val="213"/>
           <w:jc w:val="center"/>
         </w:trPr>
         <w:tc>
           <w:tcPr>
-            <w:tcW w:w="1015" w:type="dxa"/>
+            <w:tcW w:w="1004" w:type="dxa"/>
             <w:tcBorders>
               <w:top w:val="single" w:sz="4" w:space="0" w:color="000000" w:themeColor="text1"/>
             </w:tcBorders>
@@ -1726,7 +1775,7 @@
         </w:tc>
         <w:tc>
           <w:tcPr>
-            <w:tcW w:w="2638" w:type="dxa"/>
+            <w:tcW w:w="2525" w:type="dxa"/>
             <w:tcBorders>
               <w:top w:val="single" w:sz="4" w:space="0" w:color="000000" w:themeColor="text1"/>
             </w:tcBorders>
@@ -1777,7 +1826,7 @@
         </w:tc>
         <w:tc>
           <w:tcPr>
-            <w:tcW w:w="2842" w:type="dxa"/>
+            <w:tcW w:w="2809" w:type="dxa"/>
             <w:tcBorders>
               <w:top w:val="single" w:sz="4" w:space="0" w:color="000000" w:themeColor="text1"/>
             </w:tcBorders>
@@ -1838,7 +1887,7 @@
         </w:tc>
         <w:tc>
           <w:tcPr>
-            <w:tcW w:w="2842" w:type="dxa"/>
+            <w:tcW w:w="2809" w:type="dxa"/>
             <w:tcBorders>
               <w:top w:val="single" w:sz="4" w:space="0" w:color="000000" w:themeColor="text1"/>
               <w:right w:val="single" w:sz="4" w:space="0" w:color="000000" w:themeColor="text1"/>
@@ -1870,7 +1919,7 @@
         </w:tc>
         <w:tc>
           <w:tcPr>
-            <w:tcW w:w="469" w:type="dxa"/>
+            <w:tcW w:w="464" w:type="dxa"/>
             <w:vMerge w:val="restart"/>
             <w:tcBorders>
               <w:top w:val="nil"/>
@@ -1895,12 +1944,12 @@
       </w:tr>
       <w:tr>
         <w:trPr>
-          <w:trHeight w:val="531"/>
+          <w:trHeight w:val="213"/>
           <w:jc w:val="center"/>
         </w:trPr>
         <w:tc>
           <w:tcPr>
-            <w:tcW w:w="1015" w:type="dxa"/>
+            <w:tcW w:w="1004" w:type="dxa"/>
             <w:tcBorders>
               <w:top w:val="single" w:sz="4" w:space="0" w:color="000000" w:themeColor="text1"/>
             </w:tcBorders>
@@ -1931,7 +1980,7 @@
         </w:tc>
         <w:tc>
           <w:tcPr>
-            <w:tcW w:w="2638" w:type="dxa"/>
+            <w:tcW w:w="2525" w:type="dxa"/>
             <w:vAlign w:val="center"/>
           </w:tcPr>
           <w:p>
@@ -2069,7 +2118,7 @@
         </w:tc>
         <w:tc>
           <w:tcPr>
-            <w:tcW w:w="2842" w:type="dxa"/>
+            <w:tcW w:w="2809" w:type="dxa"/>
             <w:vAlign w:val="center"/>
           </w:tcPr>
           <w:p>
@@ -2207,7 +2256,7 @@
         </w:tc>
         <w:tc>
           <w:tcPr>
-            <w:tcW w:w="2842" w:type="dxa"/>
+            <w:tcW w:w="2809" w:type="dxa"/>
             <w:tcBorders>
               <w:right w:val="single" w:sz="4" w:space="0" w:color="000000" w:themeColor="text1"/>
             </w:tcBorders>
@@ -2288,7 +2337,7 @@
         </w:tc>
         <w:tc>
           <w:tcPr>
-            <w:tcW w:w="469" w:type="dxa"/>
+            <w:tcW w:w="464" w:type="dxa"/>
             <w:vMerge/>
             <w:tcBorders>
               <w:left w:val="single" w:sz="4" w:space="0" w:color="000000" w:themeColor="text1"/>
@@ -2313,12 +2362,12 @@
       </w:tr>
       <w:tr>
         <w:trPr>
-          <w:trHeight w:val="1225"/>
+          <w:trHeight w:val="493"/>
           <w:jc w:val="center"/>
         </w:trPr>
         <w:tc>
           <w:tcPr>
-            <w:tcW w:w="1015" w:type="dxa"/>
+            <w:tcW w:w="1004" w:type="dxa"/>
             <w:vAlign w:val="center"/>
           </w:tcPr>
           <w:p>
@@ -2346,7 +2395,7 @@
         </w:tc>
         <w:tc>
           <w:tcPr>
-            <w:tcW w:w="2638" w:type="dxa"/>
+            <w:tcW w:w="2525" w:type="dxa"/>
             <w:vAlign w:val="center"/>
           </w:tcPr>
           <w:p>
@@ -2356,7 +2405,7 @@
                 <w:rFonts w:eastAsia="맑은 고딕"/>
                 <w:b/>
                 <w:bCs/>
-                <w:sz w:val="18"/>
+                <w:sz w:val="16"/>
                 <w:szCs w:val="22"/>
               </w:rPr>
             </w:pPr>
@@ -2366,7 +2415,7 @@
                 <w:rFonts w:eastAsia="맑은 고딕" w:hint="eastAsia"/>
                 <w:b/>
                 <w:bCs/>
-                <w:sz w:val="18"/>
+                <w:sz w:val="16"/>
                 <w:szCs w:val="22"/>
               </w:rPr>
               <w:t>크랙등을</w:t>
@@ -2377,7 +2426,7 @@
                 <w:rFonts w:eastAsia="맑은 고딕" w:hint="eastAsia"/>
                 <w:b/>
                 <w:bCs/>
-                <w:sz w:val="18"/>
+                <w:sz w:val="16"/>
                 <w:szCs w:val="22"/>
               </w:rPr>
               <w:t xml:space="preserve"> </w:t>
@@ -2387,7 +2436,7 @@
                 <w:rFonts w:eastAsia="맑은 고딕" w:hint="eastAsia"/>
                 <w:b/>
                 <w:bCs/>
-                <w:sz w:val="18"/>
+                <w:sz w:val="16"/>
                 <w:szCs w:val="22"/>
               </w:rPr>
               <w:t>이용하여</w:t>
@@ -2397,7 +2446,7 @@
                 <w:rFonts w:eastAsia="맑은 고딕" w:hint="eastAsia"/>
                 <w:b/>
                 <w:bCs/>
-                <w:sz w:val="18"/>
+                <w:sz w:val="16"/>
                 <w:szCs w:val="22"/>
               </w:rPr>
               <w:t xml:space="preserve"> </w:t>
@@ -2407,7 +2456,7 @@
                 <w:rFonts w:eastAsia="맑은 고딕" w:hint="eastAsia"/>
                 <w:b/>
                 <w:bCs/>
-                <w:sz w:val="18"/>
+                <w:sz w:val="16"/>
                 <w:szCs w:val="22"/>
               </w:rPr>
               <w:t>위치정보를</w:t>
@@ -2417,7 +2466,7 @@
                 <w:rFonts w:eastAsia="맑은 고딕" w:hint="eastAsia"/>
                 <w:b/>
                 <w:bCs/>
-                <w:sz w:val="18"/>
+                <w:sz w:val="16"/>
                 <w:szCs w:val="22"/>
               </w:rPr>
               <w:t xml:space="preserve"> </w:t>
@@ -2427,7 +2476,7 @@
                 <w:rFonts w:eastAsia="맑은 고딕" w:hint="eastAsia"/>
                 <w:b/>
                 <w:bCs/>
-                <w:sz w:val="18"/>
+                <w:sz w:val="16"/>
                 <w:szCs w:val="22"/>
               </w:rPr>
               <w:t>숨길</w:t>
@@ -2437,7 +2486,7 @@
                 <w:rFonts w:eastAsia="맑은 고딕" w:hint="eastAsia"/>
                 <w:b/>
                 <w:bCs/>
-                <w:sz w:val="18"/>
+                <w:sz w:val="16"/>
                 <w:szCs w:val="22"/>
               </w:rPr>
               <w:t xml:space="preserve"> </w:t>
@@ -2447,7 +2496,7 @@
                 <w:rFonts w:eastAsia="맑은 고딕" w:hint="eastAsia"/>
                 <w:b/>
                 <w:bCs/>
-                <w:sz w:val="18"/>
+                <w:sz w:val="16"/>
                 <w:szCs w:val="22"/>
               </w:rPr>
               <w:t>수</w:t>
@@ -2457,7 +2506,7 @@
                 <w:rFonts w:eastAsia="맑은 고딕" w:hint="eastAsia"/>
                 <w:b/>
                 <w:bCs/>
-                <w:sz w:val="18"/>
+                <w:sz w:val="16"/>
                 <w:szCs w:val="22"/>
               </w:rPr>
               <w:t xml:space="preserve"> </w:t>
@@ -2467,7 +2516,7 @@
                 <w:rFonts w:eastAsia="맑은 고딕" w:hint="eastAsia"/>
                 <w:b/>
                 <w:bCs/>
-                <w:sz w:val="18"/>
+                <w:sz w:val="16"/>
                 <w:szCs w:val="22"/>
               </w:rPr>
               <w:t>있다</w:t>
@@ -2477,7 +2526,7 @@
                 <w:rFonts w:eastAsia="맑은 고딕" w:hint="eastAsia"/>
                 <w:b/>
                 <w:bCs/>
-                <w:sz w:val="18"/>
+                <w:sz w:val="16"/>
                 <w:szCs w:val="22"/>
               </w:rPr>
               <w:t>.</w:t>
@@ -2486,7 +2535,7 @@
         </w:tc>
         <w:tc>
           <w:tcPr>
-            <w:tcW w:w="2842" w:type="dxa"/>
+            <w:tcW w:w="2809" w:type="dxa"/>
             <w:vAlign w:val="center"/>
           </w:tcPr>
           <w:p>
@@ -2496,7 +2545,7 @@
                 <w:rFonts w:eastAsia="맑은 고딕"/>
                 <w:b/>
                 <w:bCs/>
-                <w:sz w:val="18"/>
+                <w:sz w:val="16"/>
                 <w:szCs w:val="22"/>
               </w:rPr>
             </w:pPr>
@@ -2505,7 +2554,7 @@
                 <w:rFonts w:eastAsia="맑은 고딕" w:hint="eastAsia"/>
                 <w:b/>
                 <w:bCs/>
-                <w:sz w:val="18"/>
+                <w:sz w:val="16"/>
                 <w:szCs w:val="22"/>
               </w:rPr>
               <w:t>역시</w:t>
@@ -2515,7 +2564,7 @@
                 <w:rFonts w:eastAsia="맑은 고딕" w:hint="eastAsia"/>
                 <w:b/>
                 <w:bCs/>
-                <w:sz w:val="18"/>
+                <w:sz w:val="16"/>
                 <w:szCs w:val="22"/>
               </w:rPr>
               <w:t xml:space="preserve"> </w:t>
@@ -2525,7 +2574,7 @@
                 <w:rFonts w:eastAsia="맑은 고딕" w:hint="eastAsia"/>
                 <w:b/>
                 <w:bCs/>
-                <w:sz w:val="18"/>
+                <w:sz w:val="16"/>
                 <w:szCs w:val="22"/>
               </w:rPr>
               <w:t>위치정보를</w:t>
@@ -2535,7 +2584,7 @@
                 <w:rFonts w:eastAsia="맑은 고딕" w:hint="eastAsia"/>
                 <w:b/>
                 <w:bCs/>
-                <w:sz w:val="18"/>
+                <w:sz w:val="16"/>
                 <w:szCs w:val="22"/>
               </w:rPr>
               <w:t xml:space="preserve"> </w:t>
@@ -2545,7 +2594,7 @@
                 <w:rFonts w:eastAsia="맑은 고딕" w:hint="eastAsia"/>
                 <w:b/>
                 <w:bCs/>
-                <w:sz w:val="18"/>
+                <w:sz w:val="16"/>
                 <w:szCs w:val="22"/>
               </w:rPr>
               <w:t>숨길</w:t>
@@ -2555,7 +2604,7 @@
                 <w:rFonts w:eastAsia="맑은 고딕" w:hint="eastAsia"/>
                 <w:b/>
                 <w:bCs/>
-                <w:sz w:val="18"/>
+                <w:sz w:val="16"/>
                 <w:szCs w:val="22"/>
               </w:rPr>
               <w:t xml:space="preserve"> </w:t>
@@ -2565,7 +2614,7 @@
                 <w:rFonts w:eastAsia="맑은 고딕" w:hint="eastAsia"/>
                 <w:b/>
                 <w:bCs/>
-                <w:sz w:val="18"/>
+                <w:sz w:val="16"/>
                 <w:szCs w:val="22"/>
               </w:rPr>
               <w:t>수</w:t>
@@ -2575,7 +2624,7 @@
                 <w:rFonts w:eastAsia="맑은 고딕" w:hint="eastAsia"/>
                 <w:b/>
                 <w:bCs/>
-                <w:sz w:val="18"/>
+                <w:sz w:val="16"/>
                 <w:szCs w:val="22"/>
               </w:rPr>
               <w:t xml:space="preserve"> </w:t>
@@ -2585,7 +2634,7 @@
                 <w:rFonts w:eastAsia="맑은 고딕" w:hint="eastAsia"/>
                 <w:b/>
                 <w:bCs/>
-                <w:sz w:val="18"/>
+                <w:sz w:val="16"/>
                 <w:szCs w:val="22"/>
               </w:rPr>
               <w:t>있으며</w:t>
@@ -2595,7 +2644,7 @@
                 <w:rFonts w:eastAsia="맑은 고딕" w:hint="eastAsia"/>
                 <w:b/>
                 <w:bCs/>
-                <w:sz w:val="18"/>
+                <w:sz w:val="16"/>
                 <w:szCs w:val="22"/>
               </w:rPr>
               <w:t xml:space="preserve">, </w:t>
@@ -2605,7 +2654,7 @@
                 <w:rFonts w:eastAsia="맑은 고딕" w:hint="eastAsia"/>
                 <w:b/>
                 <w:bCs/>
-                <w:sz w:val="18"/>
+                <w:sz w:val="16"/>
                 <w:szCs w:val="22"/>
               </w:rPr>
               <w:t>커플들을</w:t>
@@ -2615,7 +2664,7 @@
                 <w:rFonts w:eastAsia="맑은 고딕" w:hint="eastAsia"/>
                 <w:b/>
                 <w:bCs/>
-                <w:sz w:val="18"/>
+                <w:sz w:val="16"/>
                 <w:szCs w:val="22"/>
               </w:rPr>
               <w:t xml:space="preserve"> </w:t>
@@ -2625,7 +2674,7 @@
                 <w:rFonts w:eastAsia="맑은 고딕" w:hint="eastAsia"/>
                 <w:b/>
                 <w:bCs/>
-                <w:sz w:val="18"/>
+                <w:sz w:val="16"/>
                 <w:szCs w:val="22"/>
               </w:rPr>
               <w:t>위한</w:t>
@@ -2635,7 +2684,7 @@
                 <w:rFonts w:eastAsia="맑은 고딕" w:hint="eastAsia"/>
                 <w:b/>
                 <w:bCs/>
-                <w:sz w:val="18"/>
+                <w:sz w:val="16"/>
                 <w:szCs w:val="22"/>
               </w:rPr>
               <w:t xml:space="preserve"> </w:t>
@@ -2645,7 +2694,7 @@
                 <w:rFonts w:eastAsia="맑은 고딕" w:hint="eastAsia"/>
                 <w:b/>
                 <w:bCs/>
-                <w:sz w:val="18"/>
+                <w:sz w:val="16"/>
                 <w:szCs w:val="22"/>
               </w:rPr>
               <w:t>기능이</w:t>
@@ -2655,7 +2704,7 @@
                 <w:rFonts w:eastAsia="맑은 고딕" w:hint="eastAsia"/>
                 <w:b/>
                 <w:bCs/>
-                <w:sz w:val="18"/>
+                <w:sz w:val="16"/>
                 <w:szCs w:val="22"/>
               </w:rPr>
               <w:t xml:space="preserve"> </w:t>
@@ -2665,7 +2714,7 @@
                 <w:rFonts w:eastAsia="맑은 고딕" w:hint="eastAsia"/>
                 <w:b/>
                 <w:bCs/>
-                <w:sz w:val="18"/>
+                <w:sz w:val="16"/>
                 <w:szCs w:val="22"/>
               </w:rPr>
               <w:t>부재</w:t>
@@ -2675,7 +2724,7 @@
                 <w:rFonts w:eastAsia="맑은 고딕" w:hint="eastAsia"/>
                 <w:b/>
                 <w:bCs/>
-                <w:sz w:val="18"/>
+                <w:sz w:val="16"/>
                 <w:szCs w:val="22"/>
               </w:rPr>
               <w:t>.</w:t>
@@ -2684,7 +2733,7 @@
         </w:tc>
         <w:tc>
           <w:tcPr>
-            <w:tcW w:w="2842" w:type="dxa"/>
+            <w:tcW w:w="2809" w:type="dxa"/>
             <w:tcBorders>
               <w:right w:val="single" w:sz="4" w:space="0" w:color="000000" w:themeColor="text1"/>
             </w:tcBorders>
@@ -2697,7 +2746,7 @@
                 <w:rFonts w:eastAsia="맑은 고딕"/>
                 <w:b/>
                 <w:bCs/>
-                <w:sz w:val="18"/>
+                <w:sz w:val="16"/>
                 <w:szCs w:val="22"/>
               </w:rPr>
             </w:pPr>
@@ -2706,7 +2755,7 @@
                 <w:rFonts w:eastAsia="맑은 고딕" w:hint="eastAsia"/>
                 <w:b/>
                 <w:bCs/>
-                <w:sz w:val="18"/>
+                <w:sz w:val="16"/>
                 <w:szCs w:val="22"/>
               </w:rPr>
               <w:t>너무</w:t>
@@ -2716,7 +2765,7 @@
                 <w:rFonts w:eastAsia="맑은 고딕" w:hint="eastAsia"/>
                 <w:b/>
                 <w:bCs/>
-                <w:sz w:val="18"/>
+                <w:sz w:val="16"/>
                 <w:szCs w:val="22"/>
               </w:rPr>
               <w:t xml:space="preserve"> </w:t>
@@ -2726,7 +2775,7 @@
                 <w:rFonts w:eastAsia="맑은 고딕" w:hint="eastAsia"/>
                 <w:b/>
                 <w:bCs/>
-                <w:sz w:val="18"/>
+                <w:sz w:val="16"/>
                 <w:szCs w:val="22"/>
               </w:rPr>
               <w:t>단조로운</w:t>
@@ -2736,7 +2785,7 @@
                 <w:rFonts w:eastAsia="맑은 고딕" w:hint="eastAsia"/>
                 <w:b/>
                 <w:bCs/>
-                <w:sz w:val="18"/>
+                <w:sz w:val="16"/>
                 <w:szCs w:val="22"/>
               </w:rPr>
               <w:t xml:space="preserve"> </w:t>
@@ -2746,7 +2795,7 @@
                 <w:rFonts w:eastAsia="맑은 고딕" w:hint="eastAsia"/>
                 <w:b/>
                 <w:bCs/>
-                <w:sz w:val="18"/>
+                <w:sz w:val="16"/>
                 <w:szCs w:val="22"/>
               </w:rPr>
               <w:t>기능만</w:t>
@@ -2756,7 +2805,7 @@
                 <w:rFonts w:eastAsia="맑은 고딕" w:hint="eastAsia"/>
                 <w:b/>
                 <w:bCs/>
-                <w:sz w:val="18"/>
+                <w:sz w:val="16"/>
                 <w:szCs w:val="22"/>
               </w:rPr>
               <w:t xml:space="preserve"> </w:t>
@@ -2766,7 +2815,7 @@
                 <w:rFonts w:eastAsia="맑은 고딕" w:hint="eastAsia"/>
                 <w:b/>
                 <w:bCs/>
-                <w:sz w:val="18"/>
+                <w:sz w:val="16"/>
                 <w:szCs w:val="22"/>
               </w:rPr>
               <w:t>제공</w:t>
@@ -2776,7 +2825,7 @@
                 <w:rFonts w:eastAsia="맑은 고딕" w:hint="eastAsia"/>
                 <w:b/>
                 <w:bCs/>
-                <w:sz w:val="18"/>
+                <w:sz w:val="16"/>
                 <w:szCs w:val="22"/>
               </w:rPr>
               <w:t>.</w:t>
@@ -2785,7 +2834,7 @@
         </w:tc>
         <w:tc>
           <w:tcPr>
-            <w:tcW w:w="469" w:type="dxa"/>
+            <w:tcW w:w="464" w:type="dxa"/>
             <w:tcBorders>
               <w:top w:val="nil"/>
               <w:left w:val="single" w:sz="4" w:space="0" w:color="000000" w:themeColor="text1"/>
@@ -3392,26 +3441,17 @@
     <w:p>
       <w:pPr>
         <w:pStyle w:val="a6"/>
+        <w:ind w:firstLineChars="300" w:firstLine="660"/>
         <w:rPr>
           <w:rFonts w:eastAsia="맑은 고딕"/>
           <w:b/>
           <w:bCs/>
           <w:sz w:val="22"/>
-        </w:rPr>
-      </w:pPr>
-    </w:p>
-    <w:p>
-      <w:pPr>
-        <w:pStyle w:val="a6"/>
-        <w:ind w:firstLineChars="300" w:firstLine="660"/>
-        <w:rPr>
-          <w:rFonts w:eastAsia="맑은 고딕"/>
-          <w:b/>
-          <w:bCs/>
-          <w:sz w:val="22"/>
-          <w:szCs w:val="22"/>
-        </w:rPr>
-      </w:pPr>
+          <w:szCs w:val="22"/>
+        </w:rPr>
+      </w:pPr>
+      <w:bookmarkStart w:id="0" w:name="_GoBack"/>
+      <w:bookmarkEnd w:id="0"/>
       <w:r>
         <w:rPr>
           <w:rFonts w:ascii="맑은 고딕" w:eastAsia="맑은 고딕" w:hAnsi="맑은 고딕" w:hint="eastAsia"/>
@@ -3434,7 +3474,7 @@
           <w:rFonts w:eastAsia="맑은 고딕"/>
           <w:b/>
           <w:bCs/>
-          <w:sz w:val="18"/>
+          <w:sz w:val="22"/>
           <w:szCs w:val="22"/>
         </w:rPr>
       </w:pPr>
@@ -3443,7 +3483,7 @@
           <w:rFonts w:ascii="맑은 고딕" w:eastAsia="맑은 고딕" w:hAnsi="맑은 고딕" w:hint="eastAsia"/>
           <w:b/>
           <w:bCs/>
-          <w:sz w:val="18"/>
+          <w:sz w:val="22"/>
           <w:szCs w:val="22"/>
         </w:rPr>
         <w:t xml:space="preserve">유저들의 상태(커플 혹은 </w:t>
@@ -3454,7 +3494,7 @@
           <w:rFonts w:ascii="맑은 고딕" w:eastAsia="맑은 고딕" w:hAnsi="맑은 고딕" w:hint="eastAsia"/>
           <w:b/>
           <w:bCs/>
-          <w:sz w:val="18"/>
+          <w:sz w:val="22"/>
           <w:szCs w:val="22"/>
         </w:rPr>
         <w:t>싱글</w:t>
@@ -3465,7 +3505,7 @@
           <w:rFonts w:ascii="맑은 고딕" w:eastAsia="맑은 고딕" w:hAnsi="맑은 고딕" w:hint="eastAsia"/>
           <w:b/>
           <w:bCs/>
-          <w:sz w:val="18"/>
+          <w:sz w:val="22"/>
           <w:szCs w:val="22"/>
         </w:rPr>
         <w:t>)를 표시</w:t>
@@ -3475,7 +3515,7 @@
           <w:rFonts w:ascii="맑은 고딕" w:eastAsia="맑은 고딕" w:hAnsi="맑은 고딕" w:hint="eastAsia"/>
           <w:b/>
           <w:bCs/>
-          <w:sz w:val="18"/>
+          <w:sz w:val="22"/>
           <w:szCs w:val="22"/>
         </w:rPr>
         <w:t>.</w:t>
@@ -3493,16 +3533,16 @@
           <w:rFonts w:eastAsia="맑은 고딕"/>
           <w:b/>
           <w:bCs/>
-          <w:sz w:val="18"/>
-          <w:szCs w:val="22"/>
-        </w:rPr>
-      </w:pPr>
-      <w:r>
-        <w:rPr>
-          <w:rFonts w:eastAsia="맑은 고딕" w:hint="eastAsia"/>
-          <w:b/>
-          <w:bCs/>
-          <w:sz w:val="18"/>
+          <w:sz w:val="22"/>
+          <w:szCs w:val="22"/>
+        </w:rPr>
+      </w:pPr>
+      <w:r>
+        <w:rPr>
+          <w:rFonts w:eastAsia="맑은 고딕" w:hint="eastAsia"/>
+          <w:b/>
+          <w:bCs/>
+          <w:sz w:val="22"/>
           <w:szCs w:val="22"/>
         </w:rPr>
         <w:t>주변</w:t>
@@ -3512,7 +3552,7 @@
           <w:rFonts w:eastAsia="맑은 고딕" w:hint="eastAsia"/>
           <w:b/>
           <w:bCs/>
-          <w:sz w:val="18"/>
+          <w:sz w:val="22"/>
           <w:szCs w:val="22"/>
         </w:rPr>
         <w:t xml:space="preserve"> </w:t>
@@ -3522,7 +3562,7 @@
           <w:rFonts w:eastAsia="맑은 고딕" w:hint="eastAsia"/>
           <w:b/>
           <w:bCs/>
-          <w:sz w:val="18"/>
+          <w:sz w:val="22"/>
           <w:szCs w:val="22"/>
         </w:rPr>
         <w:t>어플리케이션</w:t>
@@ -3532,7 +3572,7 @@
           <w:rFonts w:eastAsia="맑은 고딕" w:hint="eastAsia"/>
           <w:b/>
           <w:bCs/>
-          <w:sz w:val="18"/>
+          <w:sz w:val="22"/>
           <w:szCs w:val="22"/>
         </w:rPr>
         <w:t xml:space="preserve"> </w:t>
@@ -3542,7 +3582,7 @@
           <w:rFonts w:eastAsia="맑은 고딕" w:hint="eastAsia"/>
           <w:b/>
           <w:bCs/>
-          <w:sz w:val="18"/>
+          <w:sz w:val="22"/>
           <w:szCs w:val="22"/>
         </w:rPr>
         <w:t>사용자의</w:t>
@@ -3552,7 +3592,7 @@
           <w:rFonts w:eastAsia="맑은 고딕" w:hint="eastAsia"/>
           <w:b/>
           <w:bCs/>
-          <w:sz w:val="18"/>
+          <w:sz w:val="22"/>
           <w:szCs w:val="22"/>
         </w:rPr>
         <w:t xml:space="preserve"> </w:t>
@@ -3562,7 +3602,7 @@
           <w:rFonts w:eastAsia="맑은 고딕" w:hint="eastAsia"/>
           <w:b/>
           <w:bCs/>
-          <w:sz w:val="18"/>
+          <w:sz w:val="22"/>
           <w:szCs w:val="22"/>
         </w:rPr>
         <w:t>위치</w:t>
@@ -3572,7 +3612,7 @@
           <w:rFonts w:eastAsia="맑은 고딕" w:hint="eastAsia"/>
           <w:b/>
           <w:bCs/>
-          <w:sz w:val="18"/>
+          <w:sz w:val="22"/>
           <w:szCs w:val="22"/>
         </w:rPr>
         <w:t xml:space="preserve"> </w:t>
@@ -3582,7 +3622,7 @@
           <w:rFonts w:eastAsia="맑은 고딕" w:hint="eastAsia"/>
           <w:b/>
           <w:bCs/>
-          <w:sz w:val="18"/>
+          <w:sz w:val="22"/>
           <w:szCs w:val="22"/>
         </w:rPr>
         <w:t>찾기</w:t>
@@ -3592,7 +3632,7 @@
           <w:rFonts w:eastAsia="맑은 고딕" w:hint="eastAsia"/>
           <w:b/>
           <w:bCs/>
-          <w:sz w:val="18"/>
+          <w:sz w:val="22"/>
           <w:szCs w:val="22"/>
         </w:rPr>
         <w:t>(</w:t>
@@ -3602,7 +3642,7 @@
           <w:rFonts w:eastAsia="맑은 고딕" w:hint="eastAsia"/>
           <w:b/>
           <w:bCs/>
-          <w:sz w:val="18"/>
+          <w:sz w:val="22"/>
           <w:szCs w:val="22"/>
         </w:rPr>
         <w:t>커플</w:t>
@@ -3612,7 +3652,7 @@
           <w:rFonts w:eastAsia="맑은 고딕" w:hint="eastAsia"/>
           <w:b/>
           <w:bCs/>
-          <w:sz w:val="18"/>
+          <w:sz w:val="22"/>
           <w:szCs w:val="22"/>
         </w:rPr>
         <w:t xml:space="preserve">, </w:t>
@@ -3623,7 +3663,7 @@
           <w:rFonts w:eastAsia="맑은 고딕" w:hint="eastAsia"/>
           <w:b/>
           <w:bCs/>
-          <w:sz w:val="18"/>
+          <w:sz w:val="22"/>
           <w:szCs w:val="22"/>
         </w:rPr>
         <w:t>싱글</w:t>
@@ -3635,7 +3675,7 @@
           <w:rFonts w:eastAsia="맑은 고딕" w:hint="eastAsia"/>
           <w:b/>
           <w:bCs/>
-          <w:sz w:val="18"/>
+          <w:sz w:val="22"/>
           <w:szCs w:val="22"/>
         </w:rPr>
         <w:t>,</w:t>
@@ -3645,7 +3685,7 @@
           <w:rFonts w:eastAsia="맑은 고딕" w:hint="eastAsia"/>
           <w:b/>
           <w:bCs/>
-          <w:sz w:val="18"/>
+          <w:sz w:val="22"/>
           <w:szCs w:val="22"/>
         </w:rPr>
         <w:t>친구</w:t>
@@ -3656,7 +3696,7 @@
           <w:rFonts w:eastAsia="맑은 고딕" w:hint="eastAsia"/>
           <w:b/>
           <w:bCs/>
-          <w:sz w:val="18"/>
+          <w:sz w:val="22"/>
           <w:szCs w:val="22"/>
         </w:rPr>
         <w:t xml:space="preserve"> </w:t>
@@ -3666,7 +3706,7 @@
           <w:rFonts w:eastAsia="맑은 고딕" w:hint="eastAsia"/>
           <w:b/>
           <w:bCs/>
-          <w:sz w:val="18"/>
+          <w:sz w:val="22"/>
           <w:szCs w:val="22"/>
         </w:rPr>
         <w:t>등</w:t>
@@ -3676,7 +3716,7 @@
           <w:rFonts w:eastAsia="맑은 고딕" w:hint="eastAsia"/>
           <w:b/>
           <w:bCs/>
-          <w:sz w:val="18"/>
+          <w:sz w:val="22"/>
           <w:szCs w:val="22"/>
         </w:rPr>
         <w:t>).</w:t>
@@ -3694,7 +3734,7 @@
           <w:rFonts w:eastAsia="맑은 고딕"/>
           <w:b/>
           <w:bCs/>
-          <w:sz w:val="18"/>
+          <w:sz w:val="22"/>
           <w:szCs w:val="22"/>
         </w:rPr>
       </w:pPr>
@@ -3704,7 +3744,7 @@
           <w:rFonts w:eastAsia="맑은 고딕" w:hint="eastAsia"/>
           <w:b/>
           <w:bCs/>
-          <w:sz w:val="18"/>
+          <w:sz w:val="22"/>
           <w:szCs w:val="22"/>
         </w:rPr>
         <w:t xml:space="preserve">GPS  </w:t>
@@ -3714,7 +3754,7 @@
           <w:rFonts w:eastAsia="맑은 고딕" w:hint="eastAsia"/>
           <w:b/>
           <w:bCs/>
-          <w:sz w:val="18"/>
+          <w:sz w:val="22"/>
           <w:szCs w:val="22"/>
         </w:rPr>
         <w:t>사진첩</w:t>
@@ -3725,13 +3765,11 @@
           <w:rFonts w:eastAsia="맑은 고딕" w:hint="eastAsia"/>
           <w:b/>
           <w:bCs/>
-          <w:sz w:val="18"/>
+          <w:sz w:val="22"/>
           <w:szCs w:val="22"/>
         </w:rPr>
         <w:t>.</w:t>
       </w:r>
-      <w:bookmarkStart w:id="0" w:name="_GoBack"/>
-      <w:bookmarkEnd w:id="0"/>
     </w:p>
     <w:p>
       <w:pPr>
@@ -3744,16 +3782,16 @@
           <w:rFonts w:eastAsia="맑은 고딕"/>
           <w:b/>
           <w:bCs/>
-          <w:sz w:val="18"/>
-          <w:szCs w:val="22"/>
-        </w:rPr>
-      </w:pPr>
-      <w:r>
-        <w:rPr>
-          <w:rFonts w:eastAsia="맑은 고딕" w:hint="eastAsia"/>
-          <w:b/>
-          <w:bCs/>
-          <w:sz w:val="18"/>
+          <w:sz w:val="22"/>
+          <w:szCs w:val="22"/>
+        </w:rPr>
+      </w:pPr>
+      <w:r>
+        <w:rPr>
+          <w:rFonts w:eastAsia="맑은 고딕" w:hint="eastAsia"/>
+          <w:b/>
+          <w:bCs/>
+          <w:sz w:val="22"/>
           <w:szCs w:val="22"/>
         </w:rPr>
         <w:t>촬영한</w:t>
@@ -3763,7 +3801,7 @@
           <w:rFonts w:eastAsia="맑은 고딕" w:hint="eastAsia"/>
           <w:b/>
           <w:bCs/>
-          <w:sz w:val="18"/>
+          <w:sz w:val="22"/>
           <w:szCs w:val="22"/>
         </w:rPr>
         <w:t xml:space="preserve"> </w:t>
@@ -3773,7 +3811,7 @@
           <w:rFonts w:eastAsia="맑은 고딕" w:hint="eastAsia"/>
           <w:b/>
           <w:bCs/>
-          <w:sz w:val="18"/>
+          <w:sz w:val="22"/>
           <w:szCs w:val="22"/>
         </w:rPr>
         <w:t>사진을</w:t>
@@ -3783,7 +3821,7 @@
           <w:rFonts w:eastAsia="맑은 고딕" w:hint="eastAsia"/>
           <w:b/>
           <w:bCs/>
-          <w:sz w:val="18"/>
+          <w:sz w:val="22"/>
           <w:szCs w:val="22"/>
         </w:rPr>
         <w:t xml:space="preserve"> </w:t>
@@ -3794,7 +3832,7 @@
           <w:rFonts w:eastAsia="맑은 고딕" w:hint="eastAsia"/>
           <w:b/>
           <w:bCs/>
-          <w:sz w:val="18"/>
+          <w:sz w:val="22"/>
           <w:szCs w:val="22"/>
         </w:rPr>
         <w:t>소셜</w:t>
@@ -3805,7 +3843,7 @@
           <w:rFonts w:eastAsia="맑은 고딕" w:hint="eastAsia"/>
           <w:b/>
           <w:bCs/>
-          <w:sz w:val="18"/>
+          <w:sz w:val="22"/>
           <w:szCs w:val="22"/>
         </w:rPr>
         <w:t xml:space="preserve"> </w:t>
@@ -3815,7 +3853,7 @@
           <w:rFonts w:eastAsia="맑은 고딕" w:hint="eastAsia"/>
           <w:b/>
           <w:bCs/>
-          <w:sz w:val="18"/>
+          <w:sz w:val="22"/>
           <w:szCs w:val="22"/>
         </w:rPr>
         <w:t>네트워크와</w:t>
@@ -3825,7 +3863,7 @@
           <w:rFonts w:eastAsia="맑은 고딕" w:hint="eastAsia"/>
           <w:b/>
           <w:bCs/>
-          <w:sz w:val="18"/>
+          <w:sz w:val="22"/>
           <w:szCs w:val="22"/>
         </w:rPr>
         <w:t xml:space="preserve"> </w:t>
@@ -3835,7 +3873,7 @@
           <w:rFonts w:eastAsia="맑은 고딕" w:hint="eastAsia"/>
           <w:b/>
           <w:bCs/>
-          <w:sz w:val="18"/>
+          <w:sz w:val="22"/>
           <w:szCs w:val="22"/>
         </w:rPr>
         <w:t>연동</w:t>
@@ -3845,7 +3883,7 @@
           <w:rFonts w:eastAsia="맑은 고딕" w:hint="eastAsia"/>
           <w:b/>
           <w:bCs/>
-          <w:sz w:val="18"/>
+          <w:sz w:val="22"/>
           <w:szCs w:val="22"/>
         </w:rPr>
         <w:t>.</w:t>
@@ -3862,16 +3900,16 @@
           <w:rFonts w:eastAsia="맑은 고딕"/>
           <w:b/>
           <w:bCs/>
-          <w:sz w:val="18"/>
-          <w:szCs w:val="22"/>
-        </w:rPr>
-      </w:pPr>
-      <w:r>
-        <w:rPr>
-          <w:rFonts w:eastAsia="맑은 고딕" w:hint="eastAsia"/>
-          <w:b/>
-          <w:bCs/>
-          <w:sz w:val="18"/>
+          <w:sz w:val="22"/>
+          <w:szCs w:val="22"/>
+        </w:rPr>
+      </w:pPr>
+      <w:r>
+        <w:rPr>
+          <w:rFonts w:eastAsia="맑은 고딕" w:hint="eastAsia"/>
+          <w:b/>
+          <w:bCs/>
+          <w:sz w:val="22"/>
           <w:szCs w:val="22"/>
         </w:rPr>
         <w:t>자신</w:t>
@@ -3881,7 +3919,7 @@
           <w:rFonts w:eastAsia="맑은 고딕" w:hint="eastAsia"/>
           <w:b/>
           <w:bCs/>
-          <w:sz w:val="18"/>
+          <w:sz w:val="22"/>
           <w:szCs w:val="22"/>
         </w:rPr>
         <w:t xml:space="preserve"> </w:t>
@@ -3891,7 +3929,7 @@
           <w:rFonts w:eastAsia="맑은 고딕" w:hint="eastAsia"/>
           <w:b/>
           <w:bCs/>
-          <w:sz w:val="18"/>
+          <w:sz w:val="22"/>
           <w:szCs w:val="22"/>
         </w:rPr>
         <w:t>주위의</w:t>
@@ -3901,7 +3939,7 @@
           <w:rFonts w:eastAsia="맑은 고딕" w:hint="eastAsia"/>
           <w:b/>
           <w:bCs/>
-          <w:sz w:val="18"/>
+          <w:sz w:val="22"/>
           <w:szCs w:val="22"/>
         </w:rPr>
         <w:t xml:space="preserve"> </w:t>
@@ -3911,7 +3949,7 @@
           <w:rFonts w:eastAsia="맑은 고딕" w:hint="eastAsia"/>
           <w:b/>
           <w:bCs/>
-          <w:sz w:val="18"/>
+          <w:sz w:val="22"/>
           <w:szCs w:val="22"/>
         </w:rPr>
         <w:t>애인</w:t>
@@ -3921,7 +3959,7 @@
           <w:rFonts w:eastAsia="맑은 고딕" w:hint="eastAsia"/>
           <w:b/>
           <w:bCs/>
-          <w:sz w:val="18"/>
+          <w:sz w:val="22"/>
           <w:szCs w:val="22"/>
         </w:rPr>
         <w:t xml:space="preserve">, </w:t>
@@ -3931,7 +3969,7 @@
           <w:rFonts w:eastAsia="맑은 고딕" w:hint="eastAsia"/>
           <w:b/>
           <w:bCs/>
-          <w:sz w:val="18"/>
+          <w:sz w:val="22"/>
           <w:szCs w:val="22"/>
         </w:rPr>
         <w:t>관심친구가</w:t>
@@ -3941,7 +3979,7 @@
           <w:rFonts w:eastAsia="맑은 고딕" w:hint="eastAsia"/>
           <w:b/>
           <w:bCs/>
-          <w:sz w:val="18"/>
+          <w:sz w:val="22"/>
           <w:szCs w:val="22"/>
         </w:rPr>
         <w:t xml:space="preserve"> </w:t>
@@ -3951,7 +3989,7 @@
           <w:rFonts w:eastAsia="맑은 고딕" w:hint="eastAsia"/>
           <w:b/>
           <w:bCs/>
-          <w:sz w:val="18"/>
+          <w:sz w:val="22"/>
           <w:szCs w:val="22"/>
         </w:rPr>
         <w:t>있을</w:t>
@@ -3961,7 +3999,7 @@
           <w:rFonts w:eastAsia="맑은 고딕" w:hint="eastAsia"/>
           <w:b/>
           <w:bCs/>
-          <w:sz w:val="18"/>
+          <w:sz w:val="22"/>
           <w:szCs w:val="22"/>
         </w:rPr>
         <w:t xml:space="preserve"> </w:t>
@@ -3971,7 +4009,7 @@
           <w:rFonts w:eastAsia="맑은 고딕" w:hint="eastAsia"/>
           <w:b/>
           <w:bCs/>
-          <w:sz w:val="18"/>
+          <w:sz w:val="22"/>
           <w:szCs w:val="22"/>
         </w:rPr>
         <w:t>시</w:t>
@@ -3981,7 +4019,7 @@
           <w:rFonts w:eastAsia="맑은 고딕" w:hint="eastAsia"/>
           <w:b/>
           <w:bCs/>
-          <w:sz w:val="18"/>
+          <w:sz w:val="22"/>
           <w:szCs w:val="22"/>
         </w:rPr>
         <w:t xml:space="preserve"> </w:t>
@@ -3992,7 +4030,7 @@
           <w:rFonts w:eastAsia="맑은 고딕" w:hint="eastAsia"/>
           <w:b/>
           <w:bCs/>
-          <w:sz w:val="18"/>
+          <w:sz w:val="22"/>
           <w:szCs w:val="22"/>
         </w:rPr>
         <w:t>알람</w:t>
@@ -4003,7 +4041,7 @@
           <w:rFonts w:eastAsia="맑은 고딕" w:hint="eastAsia"/>
           <w:b/>
           <w:bCs/>
-          <w:sz w:val="18"/>
+          <w:sz w:val="22"/>
           <w:szCs w:val="22"/>
         </w:rPr>
         <w:t xml:space="preserve"> </w:t>
@@ -4013,7 +4051,7 @@
           <w:rFonts w:eastAsia="맑은 고딕" w:hint="eastAsia"/>
           <w:b/>
           <w:bCs/>
-          <w:sz w:val="18"/>
+          <w:sz w:val="22"/>
           <w:szCs w:val="22"/>
         </w:rPr>
         <w:t>기능</w:t>
@@ -4023,7 +4061,7 @@
           <w:rFonts w:eastAsia="맑은 고딕" w:hint="eastAsia"/>
           <w:b/>
           <w:bCs/>
-          <w:sz w:val="18"/>
+          <w:sz w:val="22"/>
           <w:szCs w:val="22"/>
         </w:rPr>
         <w:t>.</w:t>
@@ -4040,16 +4078,16 @@
           <w:rFonts w:eastAsia="맑은 고딕"/>
           <w:b/>
           <w:bCs/>
-          <w:sz w:val="18"/>
-          <w:szCs w:val="22"/>
-        </w:rPr>
-      </w:pPr>
-      <w:r>
-        <w:rPr>
-          <w:rFonts w:eastAsia="맑은 고딕" w:hint="eastAsia"/>
-          <w:b/>
-          <w:bCs/>
-          <w:sz w:val="18"/>
+          <w:sz w:val="22"/>
+          <w:szCs w:val="22"/>
+        </w:rPr>
+      </w:pPr>
+      <w:r>
+        <w:rPr>
+          <w:rFonts w:eastAsia="맑은 고딕" w:hint="eastAsia"/>
+          <w:b/>
+          <w:bCs/>
+          <w:sz w:val="22"/>
           <w:szCs w:val="22"/>
         </w:rPr>
         <w:t>기타</w:t>
@@ -4059,7 +4097,7 @@
           <w:rFonts w:eastAsia="맑은 고딕" w:hint="eastAsia"/>
           <w:b/>
           <w:bCs/>
-          <w:sz w:val="18"/>
+          <w:sz w:val="22"/>
           <w:szCs w:val="22"/>
         </w:rPr>
         <w:t xml:space="preserve"> </w:t>
@@ -4069,7 +4107,7 @@
           <w:rFonts w:eastAsia="맑은 고딕" w:hint="eastAsia"/>
           <w:b/>
           <w:bCs/>
-          <w:sz w:val="18"/>
+          <w:sz w:val="22"/>
           <w:szCs w:val="22"/>
         </w:rPr>
         <w:t>커플</w:t>
@@ -4079,7 +4117,7 @@
           <w:rFonts w:eastAsia="맑은 고딕" w:hint="eastAsia"/>
           <w:b/>
           <w:bCs/>
-          <w:sz w:val="18"/>
+          <w:sz w:val="22"/>
           <w:szCs w:val="22"/>
         </w:rPr>
         <w:t xml:space="preserve"> </w:t>
@@ -4089,7 +4127,7 @@
           <w:rFonts w:eastAsia="맑은 고딕" w:hint="eastAsia"/>
           <w:b/>
           <w:bCs/>
-          <w:sz w:val="18"/>
+          <w:sz w:val="22"/>
           <w:szCs w:val="22"/>
         </w:rPr>
         <w:t>관련</w:t>
@@ -4099,7 +4137,7 @@
           <w:rFonts w:eastAsia="맑은 고딕" w:hint="eastAsia"/>
           <w:b/>
           <w:bCs/>
-          <w:sz w:val="18"/>
+          <w:sz w:val="22"/>
           <w:szCs w:val="22"/>
         </w:rPr>
         <w:t xml:space="preserve"> </w:t>
@@ -4109,7 +4147,7 @@
           <w:rFonts w:eastAsia="맑은 고딕" w:hint="eastAsia"/>
           <w:b/>
           <w:bCs/>
-          <w:sz w:val="18"/>
+          <w:sz w:val="22"/>
           <w:szCs w:val="22"/>
         </w:rPr>
         <w:t>기능</w:t>
@@ -4119,7 +4157,7 @@
           <w:rFonts w:eastAsia="맑은 고딕" w:hint="eastAsia"/>
           <w:b/>
           <w:bCs/>
-          <w:sz w:val="18"/>
+          <w:sz w:val="22"/>
           <w:szCs w:val="22"/>
         </w:rPr>
         <w:t>.</w:t>
@@ -6313,7 +6351,7 @@
       <mc:AlternateContent>
         <mc:Choice Requires="wpg">
           <w:drawing>
-            <wp:anchor distT="0" distB="0" distL="114300" distR="114300" simplePos="0" relativeHeight="251663360" behindDoc="0" locked="0" layoutInCell="0" allowOverlap="1" wp14:anchorId="5E09E791" wp14:editId="3D058882">
+            <wp:anchor distT="0" distB="0" distL="114300" distR="114300" simplePos="0" relativeHeight="251663360" behindDoc="0" locked="0" layoutInCell="0" allowOverlap="1" wp14:anchorId="38BD155F" wp14:editId="48E9A298">
               <wp:simplePos x="0" y="0"/>
               <wp:positionH relativeFrom="page">
                 <wp:posOffset>447675</wp:posOffset>
@@ -6507,7 +6545,7 @@
         <w:noProof/>
         <w:lang w:val="ko-KR"/>
       </w:rPr>
-      <w:t>2</w:t>
+      <w:t>3</w:t>
     </w:r>
     <w:r>
       <w:rPr>
@@ -6565,7 +6603,7 @@
       <mc:AlternateContent>
         <mc:Choice Requires="wpg">
           <w:drawing>
-            <wp:anchor distT="0" distB="0" distL="114300" distR="114300" simplePos="0" relativeHeight="251661312" behindDoc="0" locked="0" layoutInCell="1" allowOverlap="1" wp14:anchorId="10BDFFAD" wp14:editId="64063AC8">
+            <wp:anchor distT="0" distB="0" distL="114300" distR="114300" simplePos="0" relativeHeight="251661312" behindDoc="0" locked="0" layoutInCell="1" allowOverlap="1" wp14:anchorId="325A6FA8" wp14:editId="527A4BDC">
               <wp:simplePos x="0" y="0"/>
               <wp:positionH relativeFrom="column">
                 <wp:posOffset>0</wp:posOffset>
@@ -8881,7 +8919,7 @@
     <w:rsid w:val="0026112F"/>
     <w:rsid w:val="00334809"/>
     <w:rsid w:val="003E1C7B"/>
-    <w:rsid w:val="00571147"/>
+    <w:rsid w:val="006579E2"/>
     <w:rsid w:val="00D164DA"/>
     <w:rsid w:val="00E44B94"/>
   </w:rsids>
@@ -9775,7 +9813,7 @@
 </file>
 
 <file path=customXml/itemProps2.xml><?xml version="1.0" encoding="utf-8"?>
-<ds:datastoreItem xmlns:ds="http://schemas.openxmlformats.org/officeDocument/2006/customXml" ds:itemID="{7955DB18-FBF2-4D8E-93BC-ECC23EAC7DCD}">
+<ds:datastoreItem xmlns:ds="http://schemas.openxmlformats.org/officeDocument/2006/customXml" ds:itemID="{97F40C36-8595-48BC-81DD-576A035E330E}">
   <ds:schemaRefs>
     <ds:schemaRef ds:uri="http://schemas.openxmlformats.org/officeDocument/2006/bibliography"/>
   </ds:schemaRefs>

--- a/프로젝트 제안서(최종_2013-09-06).docx
+++ b/프로젝트 제안서(최종_2013-09-06).docx
@@ -811,6 +811,11 @@
     <w:p>
       <w:pPr>
         <w:pStyle w:val="a6"/>
+        <w:rPr>
+          <w:rFonts w:eastAsia="HY헤드라인M" w:hint="eastAsia"/>
+          <w:sz w:val="24"/>
+          <w:szCs w:val="24"/>
+        </w:rPr>
       </w:pPr>
       <w:r>
         <w:rPr>
@@ -901,151 +906,85 @@
     <w:p>
       <w:pPr>
         <w:pStyle w:val="a6"/>
-        <w:ind w:left="266" w:firstLine="200"/>
-        <w:rPr>
-          <w:rFonts w:ascii="맑은 고딕" w:eastAsia="맑은 고딕" w:hAnsi="맑은 고딕" w:hint="eastAsia"/>
-          <w:bCs/>
-          <w:sz w:val="22"/>
-          <w:szCs w:val="22"/>
-        </w:rPr>
-      </w:pPr>
-      <w:r>
-        <w:rPr>
-          <w:rFonts w:ascii="맑은 고딕" w:eastAsia="맑은 고딕" w:hAnsi="맑은 고딕" w:hint="eastAsia"/>
-          <w:bCs/>
-          <w:sz w:val="22"/>
-          <w:szCs w:val="22"/>
+        <w:rPr>
+          <w:rFonts w:hint="eastAsia"/>
+        </w:rPr>
+      </w:pPr>
+      <w:r>
+        <w:rPr>
+          <w:rFonts w:hint="eastAsia"/>
         </w:rPr>
         <w:tab/>
-        <w:t xml:space="preserve">현대인의 </w:t>
+        <w:t xml:space="preserve">현대인들의 </w:t>
       </w:r>
       <w:proofErr w:type="spellStart"/>
       <w:r>
         <w:rPr>
-          <w:rFonts w:ascii="맑은 고딕" w:eastAsia="맑은 고딕" w:hAnsi="맑은 고딕" w:hint="eastAsia"/>
-          <w:bCs/>
-          <w:sz w:val="22"/>
-          <w:szCs w:val="22"/>
+          <w:rFonts w:hint="eastAsia"/>
         </w:rPr>
         <w:t>스마트폰</w:t>
       </w:r>
       <w:proofErr w:type="spellEnd"/>
       <w:r>
         <w:rPr>
-          <w:rFonts w:ascii="맑은 고딕" w:eastAsia="맑은 고딕" w:hAnsi="맑은 고딕" w:hint="eastAsia"/>
-          <w:bCs/>
-          <w:sz w:val="22"/>
-          <w:szCs w:val="22"/>
-        </w:rPr>
-        <w:t xml:space="preserve"> 사용이 급증하면서 지인 혹은 연인들간이 의사소통이 중요하게 되었다.</w:t>
+          <w:rFonts w:hint="eastAsia"/>
+        </w:rPr>
+        <w:t xml:space="preserve"> 사용이 급증하면서 지인들 혹은 연인관계의 사람들의 의사소통이 활발해졌다.</w:t>
       </w:r>
     </w:p>
     <w:p>
       <w:pPr>
         <w:pStyle w:val="a6"/>
-        <w:ind w:left="466"/>
-        <w:rPr>
-          <w:rFonts w:ascii="맑은 고딕" w:eastAsia="맑은 고딕" w:hAnsi="맑은 고딕" w:hint="eastAsia"/>
-          <w:bCs/>
-          <w:sz w:val="22"/>
-          <w:szCs w:val="22"/>
-        </w:rPr>
-      </w:pPr>
-      <w:r>
-        <w:rPr>
-          <w:rFonts w:ascii="맑은 고딕" w:eastAsia="맑은 고딕" w:hAnsi="맑은 고딕" w:hint="eastAsia"/>
-          <w:bCs/>
-          <w:sz w:val="22"/>
-          <w:szCs w:val="22"/>
+        <w:rPr>
+          <w:rFonts w:hint="eastAsia"/>
+        </w:rPr>
+      </w:pPr>
+      <w:r>
+        <w:rPr>
+          <w:rFonts w:hint="eastAsia"/>
         </w:rPr>
         <w:tab/>
-        <w:t xml:space="preserve">현재 출시되어 있는 </w:t>
-      </w:r>
-      <w:proofErr w:type="spellStart"/>
-      <w:r>
-        <w:rPr>
-          <w:rFonts w:ascii="맑은 고딕" w:eastAsia="맑은 고딕" w:hAnsi="맑은 고딕" w:hint="eastAsia"/>
-          <w:bCs/>
-          <w:sz w:val="22"/>
-          <w:szCs w:val="22"/>
-        </w:rPr>
-        <w:t>어플은</w:t>
-      </w:r>
-      <w:proofErr w:type="spellEnd"/>
-      <w:r>
-        <w:rPr>
-          <w:rFonts w:ascii="맑은 고딕" w:eastAsia="맑은 고딕" w:hAnsi="맑은 고딕" w:hint="eastAsia"/>
-          <w:bCs/>
-          <w:sz w:val="22"/>
-          <w:szCs w:val="22"/>
-        </w:rPr>
-        <w:t xml:space="preserve"> 특정 그룹(지인, 연인)들간의 의사소통을 위한 기능이 대부분이며, </w:t>
-      </w:r>
-      <w:r>
-        <w:rPr>
-          <w:rFonts w:ascii="맑은 고딕" w:eastAsia="맑은 고딕" w:hAnsi="맑은 고딕" w:hint="eastAsia"/>
-          <w:bCs/>
-          <w:sz w:val="22"/>
-          <w:szCs w:val="22"/>
-        </w:rPr>
-        <w:tab/>
-        <w:t xml:space="preserve">추억을 </w:t>
-      </w:r>
-      <w:proofErr w:type="spellStart"/>
-      <w:r>
-        <w:rPr>
-          <w:rFonts w:ascii="맑은 고딕" w:eastAsia="맑은 고딕" w:hAnsi="맑은 고딕" w:hint="eastAsia"/>
-          <w:bCs/>
-          <w:sz w:val="22"/>
-          <w:szCs w:val="22"/>
-        </w:rPr>
-        <w:t>남길수</w:t>
-      </w:r>
-      <w:proofErr w:type="spellEnd"/>
-      <w:r>
-        <w:rPr>
-          <w:rFonts w:ascii="맑은 고딕" w:eastAsia="맑은 고딕" w:hAnsi="맑은 고딕" w:hint="eastAsia"/>
-          <w:bCs/>
-          <w:sz w:val="22"/>
-          <w:szCs w:val="22"/>
-        </w:rPr>
-        <w:t xml:space="preserve"> 있는 사진과 같은 기능이 많이 부족한 것으로 파악되었다. 이에 본 프로젝트는 </w:t>
-      </w:r>
-      <w:r>
-        <w:rPr>
-          <w:rFonts w:ascii="맑은 고딕" w:eastAsia="맑은 고딕" w:hAnsi="맑은 고딕" w:hint="eastAsia"/>
-          <w:bCs/>
-          <w:sz w:val="22"/>
-          <w:szCs w:val="22"/>
-        </w:rPr>
-        <w:tab/>
-        <w:t>두 그룹간의 원활한 의사사통을 위한 어플리케이션의 필요성을 느끼고 본 프로젝트를</w:t>
+        <w:t xml:space="preserve">그러나 대부분의 어플리케이션은 하나의 그룹(지인, 연인)만을 위한 기능이 많고 추억을 남길 수 있는 </w:t>
       </w:r>
     </w:p>
     <w:p>
       <w:pPr>
         <w:pStyle w:val="a6"/>
-        <w:ind w:firstLine="800"/>
-        <w:rPr>
-          <w:rFonts w:ascii="맑은 고딕" w:eastAsia="맑은 고딕" w:hAnsi="맑은 고딕" w:hint="eastAsia"/>
-          <w:bCs/>
-          <w:sz w:val="22"/>
-          <w:szCs w:val="22"/>
-        </w:rPr>
-      </w:pPr>
-      <w:r>
-        <w:rPr>
-          <w:rFonts w:ascii="맑은 고딕" w:eastAsia="맑은 고딕" w:hAnsi="맑은 고딕" w:hint="eastAsia"/>
-          <w:bCs/>
-          <w:sz w:val="22"/>
-          <w:szCs w:val="22"/>
-        </w:rPr>
-        <w:t>제안 하고자 한다.</w:t>
+        <w:rPr>
+          <w:rFonts w:hint="eastAsia"/>
+        </w:rPr>
+      </w:pPr>
+      <w:r>
+        <w:rPr>
+          <w:rFonts w:hint="eastAsia"/>
+        </w:rPr>
+        <w:tab/>
+        <w:t>기능들이 많이 부족한 것으로 파악되었다. 이점에 착안하여 대부분의 인간관계를 포용하고, 서로 원활한</w:t>
       </w:r>
     </w:p>
     <w:p>
       <w:pPr>
         <w:pStyle w:val="a6"/>
+        <w:rPr>
+          <w:rFonts w:hint="eastAsia"/>
+        </w:rPr>
+      </w:pPr>
+      <w:r>
+        <w:rPr>
+          <w:rFonts w:hint="eastAsia"/>
+        </w:rPr>
+        <w:tab/>
+        <w:t>커뮤니케이션을 이룰 수 있는 어플리케이션의 필요성을 느껴 프로젝트를 제안하게 되었다.</w:t>
+      </w:r>
+    </w:p>
+    <w:p>
+      <w:pPr>
+        <w:pStyle w:val="a6"/>
+      </w:pPr>
+    </w:p>
+    <w:p>
+      <w:pPr>
+        <w:pStyle w:val="a6"/>
         <w:ind w:left="266" w:firstLine="200"/>
         <w:rPr>
           <w:rFonts w:eastAsia="맑은 고딕"/>
@@ -1063,7 +1002,17 @@
           <w:sz w:val="22"/>
           <w:szCs w:val="22"/>
         </w:rPr>
-        <w:t>(2</w:t>
+        <w:t>(</w:t>
+      </w:r>
+      <w:r>
+        <w:rPr>
+          <w:rFonts w:ascii="맑은 고딕" w:eastAsia="맑은 고딕" w:hAnsi="맑은 고딕" w:hint="eastAsia"/>
+          <w:b/>
+          <w:bCs/>
+          <w:sz w:val="22"/>
+          <w:szCs w:val="22"/>
+        </w:rPr>
+        <w:t>2</w:t>
       </w:r>
       <w:r>
         <w:rPr>
@@ -1287,6 +1236,18 @@
     <w:p>
       <w:pPr>
         <w:pStyle w:val="a6"/>
+        <w:rPr>
+          <w:rFonts w:ascii="맑은 고딕" w:eastAsia="맑은 고딕" w:hAnsi="맑은 고딕"/>
+          <w:b/>
+          <w:bCs/>
+          <w:sz w:val="22"/>
+          <w:szCs w:val="22"/>
+        </w:rPr>
+      </w:pPr>
+    </w:p>
+    <w:p>
+      <w:pPr>
+        <w:pStyle w:val="a6"/>
         <w:ind w:left="266" w:firstLine="200"/>
         <w:rPr>
           <w:rFonts w:eastAsia="맑은 고딕"/>
@@ -1304,17 +1265,7 @@
           <w:sz w:val="22"/>
           <w:szCs w:val="22"/>
         </w:rPr>
-        <w:t>(</w:t>
-      </w:r>
-      <w:r>
-        <w:rPr>
-          <w:rFonts w:ascii="맑은 고딕" w:eastAsia="맑은 고딕" w:hAnsi="맑은 고딕" w:hint="eastAsia"/>
-          <w:b/>
-          <w:bCs/>
-          <w:sz w:val="22"/>
-          <w:szCs w:val="22"/>
-        </w:rPr>
-        <w:t>3</w:t>
+        <w:t>(3</w:t>
       </w:r>
       <w:r>
         <w:rPr>
@@ -1396,20 +1347,20 @@
         <w:tblLook w:val="0000" w:firstRow="0" w:lastRow="0" w:firstColumn="0" w:lastColumn="0" w:noHBand="0" w:noVBand="0"/>
       </w:tblPr>
       <w:tblGrid>
-        <w:gridCol w:w="1004"/>
-        <w:gridCol w:w="2525"/>
-        <w:gridCol w:w="2809"/>
-        <w:gridCol w:w="2809"/>
-        <w:gridCol w:w="464"/>
+        <w:gridCol w:w="1015"/>
+        <w:gridCol w:w="2811"/>
+        <w:gridCol w:w="2963"/>
+        <w:gridCol w:w="2842"/>
+        <w:gridCol w:w="469"/>
       </w:tblGrid>
       <w:tr>
         <w:trPr>
-          <w:trHeight w:val="860"/>
+          <w:trHeight w:val="2136"/>
           <w:jc w:val="center"/>
         </w:trPr>
         <w:tc>
           <w:tcPr>
-            <w:tcW w:w="1004" w:type="dxa"/>
+            <w:tcW w:w="1015" w:type="dxa"/>
             <w:tcBorders>
               <w:top w:val="nil"/>
               <w:left w:val="nil"/>
@@ -1433,7 +1384,7 @@
         </w:tc>
         <w:tc>
           <w:tcPr>
-            <w:tcW w:w="2525" w:type="dxa"/>
+            <w:tcW w:w="2638" w:type="dxa"/>
             <w:tcBorders>
               <w:top w:val="nil"/>
               <w:left w:val="nil"/>
@@ -1463,8 +1414,8 @@
                 <w:szCs w:val="22"/>
               </w:rPr>
               <w:drawing>
-                <wp:inline distT="0" distB="0" distL="0" distR="0" wp14:anchorId="1B865E6E" wp14:editId="0CE1585D">
-                  <wp:extent cx="1131080" cy="1800000"/>
+                <wp:inline distT="0" distB="0" distL="0" distR="0" wp14:anchorId="635C5EAF" wp14:editId="69A938BD">
+                  <wp:extent cx="1659369" cy="1800000"/>
                   <wp:effectExtent l="0" t="0" r="0" b="0"/>
                   <wp:docPr id="4" name="그림 4"/>
                   <wp:cNvGraphicFramePr>
@@ -1478,7 +1429,7 @@
                           <pic:cNvPicPr/>
                         </pic:nvPicPr>
                         <pic:blipFill rotWithShape="1">
-                          <a:blip r:embed="rId10" cstate="print">
+                          <a:blip r:embed="rId10">
                             <a:extLst>
                               <a:ext uri="{28A0092B-C50C-407E-A947-70E740481C1C}">
                                 <a14:useLocalDpi xmlns:a14="http://schemas.microsoft.com/office/drawing/2010/main" val="0"/>
@@ -1491,7 +1442,7 @@
                         <pic:spPr bwMode="auto">
                           <a:xfrm>
                             <a:off x="0" y="0"/>
-                            <a:ext cx="1131080" cy="1800000"/>
+                            <a:ext cx="1659369" cy="1800000"/>
                           </a:xfrm>
                           <a:prstGeom prst="rect">
                             <a:avLst/>
@@ -1515,7 +1466,7 @@
         </w:tc>
         <w:tc>
           <w:tcPr>
-            <w:tcW w:w="2809" w:type="dxa"/>
+            <w:tcW w:w="2842" w:type="dxa"/>
             <w:tcBorders>
               <w:top w:val="nil"/>
               <w:left w:val="nil"/>
@@ -1528,7 +1479,7 @@
             <w:pPr>
               <w:pStyle w:val="a6"/>
               <w:rPr>
-                <w:rFonts w:eastAsia="맑은 고딕" w:hint="eastAsia"/>
+                <w:rFonts w:eastAsia="맑은 고딕"/>
                 <w:b/>
                 <w:bCs/>
                 <w:sz w:val="22"/>
@@ -1545,8 +1496,8 @@
                 <w:szCs w:val="22"/>
               </w:rPr>
               <w:drawing>
-                <wp:inline distT="0" distB="0" distL="0" distR="0" wp14:anchorId="3C079651" wp14:editId="0A1E738D">
-                  <wp:extent cx="1170628" cy="1800000"/>
+                <wp:inline distT="0" distB="0" distL="0" distR="0" wp14:anchorId="1BF28A59" wp14:editId="42B22A16">
+                  <wp:extent cx="1755829" cy="1800000"/>
                   <wp:effectExtent l="0" t="0" r="0" b="0"/>
                   <wp:docPr id="5" name="그림 5"/>
                   <wp:cNvGraphicFramePr>
@@ -1573,7 +1524,7 @@
                         <pic:spPr bwMode="auto">
                           <a:xfrm>
                             <a:off x="0" y="0"/>
-                            <a:ext cx="1170628" cy="1800000"/>
+                            <a:ext cx="1755829" cy="1800000"/>
                           </a:xfrm>
                           <a:prstGeom prst="rect">
                             <a:avLst/>
@@ -1597,7 +1548,7 @@
         </w:tc>
         <w:tc>
           <w:tcPr>
-            <w:tcW w:w="2809" w:type="dxa"/>
+            <w:tcW w:w="2842" w:type="dxa"/>
             <w:tcBorders>
               <w:top w:val="nil"/>
               <w:left w:val="nil"/>
@@ -1640,7 +1591,7 @@
                 <w:szCs w:val="22"/>
               </w:rPr>
               <w:drawing>
-                <wp:inline distT="0" distB="0" distL="0" distR="0" wp14:anchorId="4D439EB2" wp14:editId="362BEE87">
+                <wp:inline distT="0" distB="0" distL="0" distR="0" wp14:anchorId="480558D8" wp14:editId="102E41EB">
                   <wp:extent cx="1288073" cy="1800000"/>
                   <wp:effectExtent l="0" t="0" r="7620" b="0"/>
                   <wp:docPr id="7" name="그림 7"/>
@@ -1692,7 +1643,7 @@
         </w:tc>
         <w:tc>
           <w:tcPr>
-            <w:tcW w:w="464" w:type="dxa"/>
+            <w:tcW w:w="469" w:type="dxa"/>
             <w:tcBorders>
               <w:top w:val="nil"/>
               <w:left w:val="nil"/>
@@ -1717,12 +1668,12 @@
       </w:tr>
       <w:tr>
         <w:trPr>
-          <w:trHeight w:val="213"/>
+          <w:trHeight w:val="531"/>
           <w:jc w:val="center"/>
         </w:trPr>
         <w:tc>
           <w:tcPr>
-            <w:tcW w:w="1004" w:type="dxa"/>
+            <w:tcW w:w="1015" w:type="dxa"/>
             <w:tcBorders>
               <w:top w:val="single" w:sz="4" w:space="0" w:color="000000" w:themeColor="text1"/>
             </w:tcBorders>
@@ -1775,7 +1726,7 @@
         </w:tc>
         <w:tc>
           <w:tcPr>
-            <w:tcW w:w="2525" w:type="dxa"/>
+            <w:tcW w:w="2638" w:type="dxa"/>
             <w:tcBorders>
               <w:top w:val="single" w:sz="4" w:space="0" w:color="000000" w:themeColor="text1"/>
             </w:tcBorders>
@@ -1826,7 +1777,7 @@
         </w:tc>
         <w:tc>
           <w:tcPr>
-            <w:tcW w:w="2809" w:type="dxa"/>
+            <w:tcW w:w="2842" w:type="dxa"/>
             <w:tcBorders>
               <w:top w:val="single" w:sz="4" w:space="0" w:color="000000" w:themeColor="text1"/>
             </w:tcBorders>
@@ -1887,7 +1838,7 @@
         </w:tc>
         <w:tc>
           <w:tcPr>
-            <w:tcW w:w="2809" w:type="dxa"/>
+            <w:tcW w:w="2842" w:type="dxa"/>
             <w:tcBorders>
               <w:top w:val="single" w:sz="4" w:space="0" w:color="000000" w:themeColor="text1"/>
               <w:right w:val="single" w:sz="4" w:space="0" w:color="000000" w:themeColor="text1"/>
@@ -1919,7 +1870,7 @@
         </w:tc>
         <w:tc>
           <w:tcPr>
-            <w:tcW w:w="464" w:type="dxa"/>
+            <w:tcW w:w="469" w:type="dxa"/>
             <w:vMerge w:val="restart"/>
             <w:tcBorders>
               <w:top w:val="nil"/>
@@ -1944,12 +1895,12 @@
       </w:tr>
       <w:tr>
         <w:trPr>
-          <w:trHeight w:val="213"/>
+          <w:trHeight w:val="531"/>
           <w:jc w:val="center"/>
         </w:trPr>
         <w:tc>
           <w:tcPr>
-            <w:tcW w:w="1004" w:type="dxa"/>
+            <w:tcW w:w="1015" w:type="dxa"/>
             <w:tcBorders>
               <w:top w:val="single" w:sz="4" w:space="0" w:color="000000" w:themeColor="text1"/>
             </w:tcBorders>
@@ -1980,7 +1931,7 @@
         </w:tc>
         <w:tc>
           <w:tcPr>
-            <w:tcW w:w="2525" w:type="dxa"/>
+            <w:tcW w:w="2638" w:type="dxa"/>
             <w:vAlign w:val="center"/>
           </w:tcPr>
           <w:p>
@@ -2118,7 +2069,7 @@
         </w:tc>
         <w:tc>
           <w:tcPr>
-            <w:tcW w:w="2809" w:type="dxa"/>
+            <w:tcW w:w="2842" w:type="dxa"/>
             <w:vAlign w:val="center"/>
           </w:tcPr>
           <w:p>
@@ -2256,7 +2207,7 @@
         </w:tc>
         <w:tc>
           <w:tcPr>
-            <w:tcW w:w="2809" w:type="dxa"/>
+            <w:tcW w:w="2842" w:type="dxa"/>
             <w:tcBorders>
               <w:right w:val="single" w:sz="4" w:space="0" w:color="000000" w:themeColor="text1"/>
             </w:tcBorders>
@@ -2337,7 +2288,7 @@
         </w:tc>
         <w:tc>
           <w:tcPr>
-            <w:tcW w:w="464" w:type="dxa"/>
+            <w:tcW w:w="469" w:type="dxa"/>
             <w:vMerge/>
             <w:tcBorders>
               <w:left w:val="single" w:sz="4" w:space="0" w:color="000000" w:themeColor="text1"/>
@@ -2362,12 +2313,12 @@
       </w:tr>
       <w:tr>
         <w:trPr>
-          <w:trHeight w:val="493"/>
+          <w:trHeight w:val="1225"/>
           <w:jc w:val="center"/>
         </w:trPr>
         <w:tc>
           <w:tcPr>
-            <w:tcW w:w="1004" w:type="dxa"/>
+            <w:tcW w:w="1015" w:type="dxa"/>
             <w:vAlign w:val="center"/>
           </w:tcPr>
           <w:p>
@@ -2395,7 +2346,7 @@
         </w:tc>
         <w:tc>
           <w:tcPr>
-            <w:tcW w:w="2525" w:type="dxa"/>
+            <w:tcW w:w="2638" w:type="dxa"/>
             <w:vAlign w:val="center"/>
           </w:tcPr>
           <w:p>
@@ -2405,7 +2356,7 @@
                 <w:rFonts w:eastAsia="맑은 고딕"/>
                 <w:b/>
                 <w:bCs/>
-                <w:sz w:val="16"/>
+                <w:sz w:val="18"/>
                 <w:szCs w:val="22"/>
               </w:rPr>
             </w:pPr>
@@ -2415,7 +2366,7 @@
                 <w:rFonts w:eastAsia="맑은 고딕" w:hint="eastAsia"/>
                 <w:b/>
                 <w:bCs/>
-                <w:sz w:val="16"/>
+                <w:sz w:val="18"/>
                 <w:szCs w:val="22"/>
               </w:rPr>
               <w:t>크랙등을</w:t>
@@ -2426,7 +2377,7 @@
                 <w:rFonts w:eastAsia="맑은 고딕" w:hint="eastAsia"/>
                 <w:b/>
                 <w:bCs/>
-                <w:sz w:val="16"/>
+                <w:sz w:val="18"/>
                 <w:szCs w:val="22"/>
               </w:rPr>
               <w:t xml:space="preserve"> </w:t>
@@ -2436,7 +2387,7 @@
                 <w:rFonts w:eastAsia="맑은 고딕" w:hint="eastAsia"/>
                 <w:b/>
                 <w:bCs/>
-                <w:sz w:val="16"/>
+                <w:sz w:val="18"/>
                 <w:szCs w:val="22"/>
               </w:rPr>
               <w:t>이용하여</w:t>
@@ -2446,7 +2397,7 @@
                 <w:rFonts w:eastAsia="맑은 고딕" w:hint="eastAsia"/>
                 <w:b/>
                 <w:bCs/>
-                <w:sz w:val="16"/>
+                <w:sz w:val="18"/>
                 <w:szCs w:val="22"/>
               </w:rPr>
               <w:t xml:space="preserve"> </w:t>
@@ -2456,7 +2407,7 @@
                 <w:rFonts w:eastAsia="맑은 고딕" w:hint="eastAsia"/>
                 <w:b/>
                 <w:bCs/>
-                <w:sz w:val="16"/>
+                <w:sz w:val="18"/>
                 <w:szCs w:val="22"/>
               </w:rPr>
               <w:t>위치정보를</w:t>
@@ -2466,7 +2417,7 @@
                 <w:rFonts w:eastAsia="맑은 고딕" w:hint="eastAsia"/>
                 <w:b/>
                 <w:bCs/>
-                <w:sz w:val="16"/>
+                <w:sz w:val="18"/>
                 <w:szCs w:val="22"/>
               </w:rPr>
               <w:t xml:space="preserve"> </w:t>
@@ -2476,7 +2427,7 @@
                 <w:rFonts w:eastAsia="맑은 고딕" w:hint="eastAsia"/>
                 <w:b/>
                 <w:bCs/>
-                <w:sz w:val="16"/>
+                <w:sz w:val="18"/>
                 <w:szCs w:val="22"/>
               </w:rPr>
               <w:t>숨길</w:t>
@@ -2486,7 +2437,7 @@
                 <w:rFonts w:eastAsia="맑은 고딕" w:hint="eastAsia"/>
                 <w:b/>
                 <w:bCs/>
-                <w:sz w:val="16"/>
+                <w:sz w:val="18"/>
                 <w:szCs w:val="22"/>
               </w:rPr>
               <w:t xml:space="preserve"> </w:t>
@@ -2496,7 +2447,7 @@
                 <w:rFonts w:eastAsia="맑은 고딕" w:hint="eastAsia"/>
                 <w:b/>
                 <w:bCs/>
-                <w:sz w:val="16"/>
+                <w:sz w:val="18"/>
                 <w:szCs w:val="22"/>
               </w:rPr>
               <w:t>수</w:t>
@@ -2506,7 +2457,7 @@
                 <w:rFonts w:eastAsia="맑은 고딕" w:hint="eastAsia"/>
                 <w:b/>
                 <w:bCs/>
-                <w:sz w:val="16"/>
+                <w:sz w:val="18"/>
                 <w:szCs w:val="22"/>
               </w:rPr>
               <w:t xml:space="preserve"> </w:t>
@@ -2516,7 +2467,7 @@
                 <w:rFonts w:eastAsia="맑은 고딕" w:hint="eastAsia"/>
                 <w:b/>
                 <w:bCs/>
-                <w:sz w:val="16"/>
+                <w:sz w:val="18"/>
                 <w:szCs w:val="22"/>
               </w:rPr>
               <w:t>있다</w:t>
@@ -2526,7 +2477,7 @@
                 <w:rFonts w:eastAsia="맑은 고딕" w:hint="eastAsia"/>
                 <w:b/>
                 <w:bCs/>
-                <w:sz w:val="16"/>
+                <w:sz w:val="18"/>
                 <w:szCs w:val="22"/>
               </w:rPr>
               <w:t>.</w:t>
@@ -2535,7 +2486,7 @@
         </w:tc>
         <w:tc>
           <w:tcPr>
-            <w:tcW w:w="2809" w:type="dxa"/>
+            <w:tcW w:w="2842" w:type="dxa"/>
             <w:vAlign w:val="center"/>
           </w:tcPr>
           <w:p>
@@ -2545,7 +2496,7 @@
                 <w:rFonts w:eastAsia="맑은 고딕"/>
                 <w:b/>
                 <w:bCs/>
-                <w:sz w:val="16"/>
+                <w:sz w:val="18"/>
                 <w:szCs w:val="22"/>
               </w:rPr>
             </w:pPr>
@@ -2554,7 +2505,7 @@
                 <w:rFonts w:eastAsia="맑은 고딕" w:hint="eastAsia"/>
                 <w:b/>
                 <w:bCs/>
-                <w:sz w:val="16"/>
+                <w:sz w:val="18"/>
                 <w:szCs w:val="22"/>
               </w:rPr>
               <w:t>역시</w:t>
@@ -2564,7 +2515,7 @@
                 <w:rFonts w:eastAsia="맑은 고딕" w:hint="eastAsia"/>
                 <w:b/>
                 <w:bCs/>
-                <w:sz w:val="16"/>
+                <w:sz w:val="18"/>
                 <w:szCs w:val="22"/>
               </w:rPr>
               <w:t xml:space="preserve"> </w:t>
@@ -2574,7 +2525,7 @@
                 <w:rFonts w:eastAsia="맑은 고딕" w:hint="eastAsia"/>
                 <w:b/>
                 <w:bCs/>
-                <w:sz w:val="16"/>
+                <w:sz w:val="18"/>
                 <w:szCs w:val="22"/>
               </w:rPr>
               <w:t>위치정보를</w:t>
@@ -2584,7 +2535,7 @@
                 <w:rFonts w:eastAsia="맑은 고딕" w:hint="eastAsia"/>
                 <w:b/>
                 <w:bCs/>
-                <w:sz w:val="16"/>
+                <w:sz w:val="18"/>
                 <w:szCs w:val="22"/>
               </w:rPr>
               <w:t xml:space="preserve"> </w:t>
@@ -2594,7 +2545,7 @@
                 <w:rFonts w:eastAsia="맑은 고딕" w:hint="eastAsia"/>
                 <w:b/>
                 <w:bCs/>
-                <w:sz w:val="16"/>
+                <w:sz w:val="18"/>
                 <w:szCs w:val="22"/>
               </w:rPr>
               <w:t>숨길</w:t>
@@ -2604,7 +2555,7 @@
                 <w:rFonts w:eastAsia="맑은 고딕" w:hint="eastAsia"/>
                 <w:b/>
                 <w:bCs/>
-                <w:sz w:val="16"/>
+                <w:sz w:val="18"/>
                 <w:szCs w:val="22"/>
               </w:rPr>
               <w:t xml:space="preserve"> </w:t>
@@ -2614,7 +2565,7 @@
                 <w:rFonts w:eastAsia="맑은 고딕" w:hint="eastAsia"/>
                 <w:b/>
                 <w:bCs/>
-                <w:sz w:val="16"/>
+                <w:sz w:val="18"/>
                 <w:szCs w:val="22"/>
               </w:rPr>
               <w:t>수</w:t>
@@ -2624,7 +2575,7 @@
                 <w:rFonts w:eastAsia="맑은 고딕" w:hint="eastAsia"/>
                 <w:b/>
                 <w:bCs/>
-                <w:sz w:val="16"/>
+                <w:sz w:val="18"/>
                 <w:szCs w:val="22"/>
               </w:rPr>
               <w:t xml:space="preserve"> </w:t>
@@ -2634,7 +2585,7 @@
                 <w:rFonts w:eastAsia="맑은 고딕" w:hint="eastAsia"/>
                 <w:b/>
                 <w:bCs/>
-                <w:sz w:val="16"/>
+                <w:sz w:val="18"/>
                 <w:szCs w:val="22"/>
               </w:rPr>
               <w:t>있으며</w:t>
@@ -2644,7 +2595,7 @@
                 <w:rFonts w:eastAsia="맑은 고딕" w:hint="eastAsia"/>
                 <w:b/>
                 <w:bCs/>
-                <w:sz w:val="16"/>
+                <w:sz w:val="18"/>
                 <w:szCs w:val="22"/>
               </w:rPr>
               <w:t xml:space="preserve">, </w:t>
@@ -2654,7 +2605,7 @@
                 <w:rFonts w:eastAsia="맑은 고딕" w:hint="eastAsia"/>
                 <w:b/>
                 <w:bCs/>
-                <w:sz w:val="16"/>
+                <w:sz w:val="18"/>
                 <w:szCs w:val="22"/>
               </w:rPr>
               <w:t>커플들을</w:t>
@@ -2664,7 +2615,7 @@
                 <w:rFonts w:eastAsia="맑은 고딕" w:hint="eastAsia"/>
                 <w:b/>
                 <w:bCs/>
-                <w:sz w:val="16"/>
+                <w:sz w:val="18"/>
                 <w:szCs w:val="22"/>
               </w:rPr>
               <w:t xml:space="preserve"> </w:t>
@@ -2674,7 +2625,7 @@
                 <w:rFonts w:eastAsia="맑은 고딕" w:hint="eastAsia"/>
                 <w:b/>
                 <w:bCs/>
-                <w:sz w:val="16"/>
+                <w:sz w:val="18"/>
                 <w:szCs w:val="22"/>
               </w:rPr>
               <w:t>위한</w:t>
@@ -2684,7 +2635,7 @@
                 <w:rFonts w:eastAsia="맑은 고딕" w:hint="eastAsia"/>
                 <w:b/>
                 <w:bCs/>
-                <w:sz w:val="16"/>
+                <w:sz w:val="18"/>
                 <w:szCs w:val="22"/>
               </w:rPr>
               <w:t xml:space="preserve"> </w:t>
@@ -2694,7 +2645,7 @@
                 <w:rFonts w:eastAsia="맑은 고딕" w:hint="eastAsia"/>
                 <w:b/>
                 <w:bCs/>
-                <w:sz w:val="16"/>
+                <w:sz w:val="18"/>
                 <w:szCs w:val="22"/>
               </w:rPr>
               <w:t>기능이</w:t>
@@ -2704,7 +2655,7 @@
                 <w:rFonts w:eastAsia="맑은 고딕" w:hint="eastAsia"/>
                 <w:b/>
                 <w:bCs/>
-                <w:sz w:val="16"/>
+                <w:sz w:val="18"/>
                 <w:szCs w:val="22"/>
               </w:rPr>
               <w:t xml:space="preserve"> </w:t>
@@ -2714,7 +2665,7 @@
                 <w:rFonts w:eastAsia="맑은 고딕" w:hint="eastAsia"/>
                 <w:b/>
                 <w:bCs/>
-                <w:sz w:val="16"/>
+                <w:sz w:val="18"/>
                 <w:szCs w:val="22"/>
               </w:rPr>
               <w:t>부재</w:t>
@@ -2724,7 +2675,7 @@
                 <w:rFonts w:eastAsia="맑은 고딕" w:hint="eastAsia"/>
                 <w:b/>
                 <w:bCs/>
-                <w:sz w:val="16"/>
+                <w:sz w:val="18"/>
                 <w:szCs w:val="22"/>
               </w:rPr>
               <w:t>.</w:t>
@@ -2733,7 +2684,7 @@
         </w:tc>
         <w:tc>
           <w:tcPr>
-            <w:tcW w:w="2809" w:type="dxa"/>
+            <w:tcW w:w="2842" w:type="dxa"/>
             <w:tcBorders>
               <w:right w:val="single" w:sz="4" w:space="0" w:color="000000" w:themeColor="text1"/>
             </w:tcBorders>
@@ -2746,7 +2697,7 @@
                 <w:rFonts w:eastAsia="맑은 고딕"/>
                 <w:b/>
                 <w:bCs/>
-                <w:sz w:val="16"/>
+                <w:sz w:val="18"/>
                 <w:szCs w:val="22"/>
               </w:rPr>
             </w:pPr>
@@ -2755,7 +2706,7 @@
                 <w:rFonts w:eastAsia="맑은 고딕" w:hint="eastAsia"/>
                 <w:b/>
                 <w:bCs/>
-                <w:sz w:val="16"/>
+                <w:sz w:val="18"/>
                 <w:szCs w:val="22"/>
               </w:rPr>
               <w:t>너무</w:t>
@@ -2765,7 +2716,7 @@
                 <w:rFonts w:eastAsia="맑은 고딕" w:hint="eastAsia"/>
                 <w:b/>
                 <w:bCs/>
-                <w:sz w:val="16"/>
+                <w:sz w:val="18"/>
                 <w:szCs w:val="22"/>
               </w:rPr>
               <w:t xml:space="preserve"> </w:t>
@@ -2775,7 +2726,7 @@
                 <w:rFonts w:eastAsia="맑은 고딕" w:hint="eastAsia"/>
                 <w:b/>
                 <w:bCs/>
-                <w:sz w:val="16"/>
+                <w:sz w:val="18"/>
                 <w:szCs w:val="22"/>
               </w:rPr>
               <w:t>단조로운</w:t>
@@ -2785,7 +2736,7 @@
                 <w:rFonts w:eastAsia="맑은 고딕" w:hint="eastAsia"/>
                 <w:b/>
                 <w:bCs/>
-                <w:sz w:val="16"/>
+                <w:sz w:val="18"/>
                 <w:szCs w:val="22"/>
               </w:rPr>
               <w:t xml:space="preserve"> </w:t>
@@ -2795,7 +2746,7 @@
                 <w:rFonts w:eastAsia="맑은 고딕" w:hint="eastAsia"/>
                 <w:b/>
                 <w:bCs/>
-                <w:sz w:val="16"/>
+                <w:sz w:val="18"/>
                 <w:szCs w:val="22"/>
               </w:rPr>
               <w:t>기능만</w:t>
@@ -2805,7 +2756,7 @@
                 <w:rFonts w:eastAsia="맑은 고딕" w:hint="eastAsia"/>
                 <w:b/>
                 <w:bCs/>
-                <w:sz w:val="16"/>
+                <w:sz w:val="18"/>
                 <w:szCs w:val="22"/>
               </w:rPr>
               <w:t xml:space="preserve"> </w:t>
@@ -2815,7 +2766,7 @@
                 <w:rFonts w:eastAsia="맑은 고딕" w:hint="eastAsia"/>
                 <w:b/>
                 <w:bCs/>
-                <w:sz w:val="16"/>
+                <w:sz w:val="18"/>
                 <w:szCs w:val="22"/>
               </w:rPr>
               <w:t>제공</w:t>
@@ -2825,7 +2776,7 @@
                 <w:rFonts w:eastAsia="맑은 고딕" w:hint="eastAsia"/>
                 <w:b/>
                 <w:bCs/>
-                <w:sz w:val="16"/>
+                <w:sz w:val="18"/>
                 <w:szCs w:val="22"/>
               </w:rPr>
               <w:t>.</w:t>
@@ -2834,7 +2785,7 @@
         </w:tc>
         <w:tc>
           <w:tcPr>
-            <w:tcW w:w="464" w:type="dxa"/>
+            <w:tcW w:w="469" w:type="dxa"/>
             <w:tcBorders>
               <w:top w:val="nil"/>
               <w:left w:val="single" w:sz="4" w:space="0" w:color="000000" w:themeColor="text1"/>
@@ -3441,6 +3392,17 @@
     <w:p>
       <w:pPr>
         <w:pStyle w:val="a6"/>
+        <w:rPr>
+          <w:rFonts w:eastAsia="맑은 고딕"/>
+          <w:b/>
+          <w:bCs/>
+          <w:sz w:val="22"/>
+        </w:rPr>
+      </w:pPr>
+    </w:p>
+    <w:p>
+      <w:pPr>
+        <w:pStyle w:val="a6"/>
         <w:ind w:firstLineChars="300" w:firstLine="660"/>
         <w:rPr>
           <w:rFonts w:eastAsia="맑은 고딕"/>
@@ -3450,8 +3412,6 @@
           <w:szCs w:val="22"/>
         </w:rPr>
       </w:pPr>
-      <w:bookmarkStart w:id="0" w:name="_GoBack"/>
-      <w:bookmarkEnd w:id="0"/>
       <w:r>
         <w:rPr>
           <w:rFonts w:ascii="맑은 고딕" w:eastAsia="맑은 고딕" w:hAnsi="맑은 고딕" w:hint="eastAsia"/>
@@ -3474,7 +3434,7 @@
           <w:rFonts w:eastAsia="맑은 고딕"/>
           <w:b/>
           <w:bCs/>
-          <w:sz w:val="22"/>
+          <w:sz w:val="18"/>
           <w:szCs w:val="22"/>
         </w:rPr>
       </w:pPr>
@@ -3483,7 +3443,7 @@
           <w:rFonts w:ascii="맑은 고딕" w:eastAsia="맑은 고딕" w:hAnsi="맑은 고딕" w:hint="eastAsia"/>
           <w:b/>
           <w:bCs/>
-          <w:sz w:val="22"/>
+          <w:sz w:val="18"/>
           <w:szCs w:val="22"/>
         </w:rPr>
         <w:t xml:space="preserve">유저들의 상태(커플 혹은 </w:t>
@@ -3494,7 +3454,7 @@
           <w:rFonts w:ascii="맑은 고딕" w:eastAsia="맑은 고딕" w:hAnsi="맑은 고딕" w:hint="eastAsia"/>
           <w:b/>
           <w:bCs/>
-          <w:sz w:val="22"/>
+          <w:sz w:val="18"/>
           <w:szCs w:val="22"/>
         </w:rPr>
         <w:t>싱글</w:t>
@@ -3505,7 +3465,7 @@
           <w:rFonts w:ascii="맑은 고딕" w:eastAsia="맑은 고딕" w:hAnsi="맑은 고딕" w:hint="eastAsia"/>
           <w:b/>
           <w:bCs/>
-          <w:sz w:val="22"/>
+          <w:sz w:val="18"/>
           <w:szCs w:val="22"/>
         </w:rPr>
         <w:t>)를 표시</w:t>
@@ -3515,7 +3475,7 @@
           <w:rFonts w:ascii="맑은 고딕" w:eastAsia="맑은 고딕" w:hAnsi="맑은 고딕" w:hint="eastAsia"/>
           <w:b/>
           <w:bCs/>
-          <w:sz w:val="22"/>
+          <w:sz w:val="18"/>
           <w:szCs w:val="22"/>
         </w:rPr>
         <w:t>.</w:t>
@@ -3533,16 +3493,16 @@
           <w:rFonts w:eastAsia="맑은 고딕"/>
           <w:b/>
           <w:bCs/>
-          <w:sz w:val="22"/>
-          <w:szCs w:val="22"/>
-        </w:rPr>
-      </w:pPr>
-      <w:r>
-        <w:rPr>
-          <w:rFonts w:eastAsia="맑은 고딕" w:hint="eastAsia"/>
-          <w:b/>
-          <w:bCs/>
-          <w:sz w:val="22"/>
+          <w:sz w:val="18"/>
+          <w:szCs w:val="22"/>
+        </w:rPr>
+      </w:pPr>
+      <w:r>
+        <w:rPr>
+          <w:rFonts w:eastAsia="맑은 고딕" w:hint="eastAsia"/>
+          <w:b/>
+          <w:bCs/>
+          <w:sz w:val="18"/>
           <w:szCs w:val="22"/>
         </w:rPr>
         <w:t>주변</w:t>
@@ -3552,7 +3512,7 @@
           <w:rFonts w:eastAsia="맑은 고딕" w:hint="eastAsia"/>
           <w:b/>
           <w:bCs/>
-          <w:sz w:val="22"/>
+          <w:sz w:val="18"/>
           <w:szCs w:val="22"/>
         </w:rPr>
         <w:t xml:space="preserve"> </w:t>
@@ -3562,7 +3522,7 @@
           <w:rFonts w:eastAsia="맑은 고딕" w:hint="eastAsia"/>
           <w:b/>
           <w:bCs/>
-          <w:sz w:val="22"/>
+          <w:sz w:val="18"/>
           <w:szCs w:val="22"/>
         </w:rPr>
         <w:t>어플리케이션</w:t>
@@ -3572,7 +3532,7 @@
           <w:rFonts w:eastAsia="맑은 고딕" w:hint="eastAsia"/>
           <w:b/>
           <w:bCs/>
-          <w:sz w:val="22"/>
+          <w:sz w:val="18"/>
           <w:szCs w:val="22"/>
         </w:rPr>
         <w:t xml:space="preserve"> </w:t>
@@ -3582,7 +3542,7 @@
           <w:rFonts w:eastAsia="맑은 고딕" w:hint="eastAsia"/>
           <w:b/>
           <w:bCs/>
-          <w:sz w:val="22"/>
+          <w:sz w:val="18"/>
           <w:szCs w:val="22"/>
         </w:rPr>
         <w:t>사용자의</w:t>
@@ -3592,7 +3552,7 @@
           <w:rFonts w:eastAsia="맑은 고딕" w:hint="eastAsia"/>
           <w:b/>
           <w:bCs/>
-          <w:sz w:val="22"/>
+          <w:sz w:val="18"/>
           <w:szCs w:val="22"/>
         </w:rPr>
         <w:t xml:space="preserve"> </w:t>
@@ -3602,7 +3562,7 @@
           <w:rFonts w:eastAsia="맑은 고딕" w:hint="eastAsia"/>
           <w:b/>
           <w:bCs/>
-          <w:sz w:val="22"/>
+          <w:sz w:val="18"/>
           <w:szCs w:val="22"/>
         </w:rPr>
         <w:t>위치</w:t>
@@ -3612,7 +3572,7 @@
           <w:rFonts w:eastAsia="맑은 고딕" w:hint="eastAsia"/>
           <w:b/>
           <w:bCs/>
-          <w:sz w:val="22"/>
+          <w:sz w:val="18"/>
           <w:szCs w:val="22"/>
         </w:rPr>
         <w:t xml:space="preserve"> </w:t>
@@ -3622,7 +3582,7 @@
           <w:rFonts w:eastAsia="맑은 고딕" w:hint="eastAsia"/>
           <w:b/>
           <w:bCs/>
-          <w:sz w:val="22"/>
+          <w:sz w:val="18"/>
           <w:szCs w:val="22"/>
         </w:rPr>
         <w:t>찾기</w:t>
@@ -3632,7 +3592,7 @@
           <w:rFonts w:eastAsia="맑은 고딕" w:hint="eastAsia"/>
           <w:b/>
           <w:bCs/>
-          <w:sz w:val="22"/>
+          <w:sz w:val="18"/>
           <w:szCs w:val="22"/>
         </w:rPr>
         <w:t>(</w:t>
@@ -3642,7 +3602,7 @@
           <w:rFonts w:eastAsia="맑은 고딕" w:hint="eastAsia"/>
           <w:b/>
           <w:bCs/>
-          <w:sz w:val="22"/>
+          <w:sz w:val="18"/>
           <w:szCs w:val="22"/>
         </w:rPr>
         <w:t>커플</w:t>
@@ -3652,7 +3612,7 @@
           <w:rFonts w:eastAsia="맑은 고딕" w:hint="eastAsia"/>
           <w:b/>
           <w:bCs/>
-          <w:sz w:val="22"/>
+          <w:sz w:val="18"/>
           <w:szCs w:val="22"/>
         </w:rPr>
         <w:t xml:space="preserve">, </w:t>
@@ -3663,7 +3623,7 @@
           <w:rFonts w:eastAsia="맑은 고딕" w:hint="eastAsia"/>
           <w:b/>
           <w:bCs/>
-          <w:sz w:val="22"/>
+          <w:sz w:val="18"/>
           <w:szCs w:val="22"/>
         </w:rPr>
         <w:t>싱글</w:t>
@@ -3675,7 +3635,7 @@
           <w:rFonts w:eastAsia="맑은 고딕" w:hint="eastAsia"/>
           <w:b/>
           <w:bCs/>
-          <w:sz w:val="22"/>
+          <w:sz w:val="18"/>
           <w:szCs w:val="22"/>
         </w:rPr>
         <w:t>,</w:t>
@@ -3685,7 +3645,7 @@
           <w:rFonts w:eastAsia="맑은 고딕" w:hint="eastAsia"/>
           <w:b/>
           <w:bCs/>
-          <w:sz w:val="22"/>
+          <w:sz w:val="18"/>
           <w:szCs w:val="22"/>
         </w:rPr>
         <w:t>친구</w:t>
@@ -3696,7 +3656,7 @@
           <w:rFonts w:eastAsia="맑은 고딕" w:hint="eastAsia"/>
           <w:b/>
           <w:bCs/>
-          <w:sz w:val="22"/>
+          <w:sz w:val="18"/>
           <w:szCs w:val="22"/>
         </w:rPr>
         <w:t xml:space="preserve"> </w:t>
@@ -3706,7 +3666,7 @@
           <w:rFonts w:eastAsia="맑은 고딕" w:hint="eastAsia"/>
           <w:b/>
           <w:bCs/>
-          <w:sz w:val="22"/>
+          <w:sz w:val="18"/>
           <w:szCs w:val="22"/>
         </w:rPr>
         <w:t>등</w:t>
@@ -3716,7 +3676,7 @@
           <w:rFonts w:eastAsia="맑은 고딕" w:hint="eastAsia"/>
           <w:b/>
           <w:bCs/>
-          <w:sz w:val="22"/>
+          <w:sz w:val="18"/>
           <w:szCs w:val="22"/>
         </w:rPr>
         <w:t>).</w:t>
@@ -3734,7 +3694,7 @@
           <w:rFonts w:eastAsia="맑은 고딕"/>
           <w:b/>
           <w:bCs/>
-          <w:sz w:val="22"/>
+          <w:sz w:val="18"/>
           <w:szCs w:val="22"/>
         </w:rPr>
       </w:pPr>
@@ -3744,7 +3704,7 @@
           <w:rFonts w:eastAsia="맑은 고딕" w:hint="eastAsia"/>
           <w:b/>
           <w:bCs/>
-          <w:sz w:val="22"/>
+          <w:sz w:val="18"/>
           <w:szCs w:val="22"/>
         </w:rPr>
         <w:t xml:space="preserve">GPS  </w:t>
@@ -3754,7 +3714,7 @@
           <w:rFonts w:eastAsia="맑은 고딕" w:hint="eastAsia"/>
           <w:b/>
           <w:bCs/>
-          <w:sz w:val="22"/>
+          <w:sz w:val="18"/>
           <w:szCs w:val="22"/>
         </w:rPr>
         <w:t>사진첩</w:t>
@@ -3765,11 +3725,13 @@
           <w:rFonts w:eastAsia="맑은 고딕" w:hint="eastAsia"/>
           <w:b/>
           <w:bCs/>
-          <w:sz w:val="22"/>
+          <w:sz w:val="18"/>
           <w:szCs w:val="22"/>
         </w:rPr>
         <w:t>.</w:t>
       </w:r>
+      <w:bookmarkStart w:id="0" w:name="_GoBack"/>
+      <w:bookmarkEnd w:id="0"/>
     </w:p>
     <w:p>
       <w:pPr>
@@ -3782,16 +3744,16 @@
           <w:rFonts w:eastAsia="맑은 고딕"/>
           <w:b/>
           <w:bCs/>
-          <w:sz w:val="22"/>
-          <w:szCs w:val="22"/>
-        </w:rPr>
-      </w:pPr>
-      <w:r>
-        <w:rPr>
-          <w:rFonts w:eastAsia="맑은 고딕" w:hint="eastAsia"/>
-          <w:b/>
-          <w:bCs/>
-          <w:sz w:val="22"/>
+          <w:sz w:val="18"/>
+          <w:szCs w:val="22"/>
+        </w:rPr>
+      </w:pPr>
+      <w:r>
+        <w:rPr>
+          <w:rFonts w:eastAsia="맑은 고딕" w:hint="eastAsia"/>
+          <w:b/>
+          <w:bCs/>
+          <w:sz w:val="18"/>
           <w:szCs w:val="22"/>
         </w:rPr>
         <w:t>촬영한</w:t>
@@ -3801,7 +3763,7 @@
           <w:rFonts w:eastAsia="맑은 고딕" w:hint="eastAsia"/>
           <w:b/>
           <w:bCs/>
-          <w:sz w:val="22"/>
+          <w:sz w:val="18"/>
           <w:szCs w:val="22"/>
         </w:rPr>
         <w:t xml:space="preserve"> </w:t>
@@ -3811,7 +3773,7 @@
           <w:rFonts w:eastAsia="맑은 고딕" w:hint="eastAsia"/>
           <w:b/>
           <w:bCs/>
-          <w:sz w:val="22"/>
+          <w:sz w:val="18"/>
           <w:szCs w:val="22"/>
         </w:rPr>
         <w:t>사진을</w:t>
@@ -3821,7 +3783,7 @@
           <w:rFonts w:eastAsia="맑은 고딕" w:hint="eastAsia"/>
           <w:b/>
           <w:bCs/>
-          <w:sz w:val="22"/>
+          <w:sz w:val="18"/>
           <w:szCs w:val="22"/>
         </w:rPr>
         <w:t xml:space="preserve"> </w:t>
@@ -3832,7 +3794,7 @@
           <w:rFonts w:eastAsia="맑은 고딕" w:hint="eastAsia"/>
           <w:b/>
           <w:bCs/>
-          <w:sz w:val="22"/>
+          <w:sz w:val="18"/>
           <w:szCs w:val="22"/>
         </w:rPr>
         <w:t>소셜</w:t>
@@ -3843,7 +3805,7 @@
           <w:rFonts w:eastAsia="맑은 고딕" w:hint="eastAsia"/>
           <w:b/>
           <w:bCs/>
-          <w:sz w:val="22"/>
+          <w:sz w:val="18"/>
           <w:szCs w:val="22"/>
         </w:rPr>
         <w:t xml:space="preserve"> </w:t>
@@ -3853,7 +3815,7 @@
           <w:rFonts w:eastAsia="맑은 고딕" w:hint="eastAsia"/>
           <w:b/>
           <w:bCs/>
-          <w:sz w:val="22"/>
+          <w:sz w:val="18"/>
           <w:szCs w:val="22"/>
         </w:rPr>
         <w:t>네트워크와</w:t>
@@ -3863,7 +3825,7 @@
           <w:rFonts w:eastAsia="맑은 고딕" w:hint="eastAsia"/>
           <w:b/>
           <w:bCs/>
-          <w:sz w:val="22"/>
+          <w:sz w:val="18"/>
           <w:szCs w:val="22"/>
         </w:rPr>
         <w:t xml:space="preserve"> </w:t>
@@ -3873,7 +3835,7 @@
           <w:rFonts w:eastAsia="맑은 고딕" w:hint="eastAsia"/>
           <w:b/>
           <w:bCs/>
-          <w:sz w:val="22"/>
+          <w:sz w:val="18"/>
           <w:szCs w:val="22"/>
         </w:rPr>
         <w:t>연동</w:t>
@@ -3883,7 +3845,7 @@
           <w:rFonts w:eastAsia="맑은 고딕" w:hint="eastAsia"/>
           <w:b/>
           <w:bCs/>
-          <w:sz w:val="22"/>
+          <w:sz w:val="18"/>
           <w:szCs w:val="22"/>
         </w:rPr>
         <w:t>.</w:t>
@@ -3900,16 +3862,16 @@
           <w:rFonts w:eastAsia="맑은 고딕"/>
           <w:b/>
           <w:bCs/>
-          <w:sz w:val="22"/>
-          <w:szCs w:val="22"/>
-        </w:rPr>
-      </w:pPr>
-      <w:r>
-        <w:rPr>
-          <w:rFonts w:eastAsia="맑은 고딕" w:hint="eastAsia"/>
-          <w:b/>
-          <w:bCs/>
-          <w:sz w:val="22"/>
+          <w:sz w:val="18"/>
+          <w:szCs w:val="22"/>
+        </w:rPr>
+      </w:pPr>
+      <w:r>
+        <w:rPr>
+          <w:rFonts w:eastAsia="맑은 고딕" w:hint="eastAsia"/>
+          <w:b/>
+          <w:bCs/>
+          <w:sz w:val="18"/>
           <w:szCs w:val="22"/>
         </w:rPr>
         <w:t>자신</w:t>
@@ -3919,7 +3881,7 @@
           <w:rFonts w:eastAsia="맑은 고딕" w:hint="eastAsia"/>
           <w:b/>
           <w:bCs/>
-          <w:sz w:val="22"/>
+          <w:sz w:val="18"/>
           <w:szCs w:val="22"/>
         </w:rPr>
         <w:t xml:space="preserve"> </w:t>
@@ -3929,7 +3891,7 @@
           <w:rFonts w:eastAsia="맑은 고딕" w:hint="eastAsia"/>
           <w:b/>
           <w:bCs/>
-          <w:sz w:val="22"/>
+          <w:sz w:val="18"/>
           <w:szCs w:val="22"/>
         </w:rPr>
         <w:t>주위의</w:t>
@@ -3939,7 +3901,7 @@
           <w:rFonts w:eastAsia="맑은 고딕" w:hint="eastAsia"/>
           <w:b/>
           <w:bCs/>
-          <w:sz w:val="22"/>
+          <w:sz w:val="18"/>
           <w:szCs w:val="22"/>
         </w:rPr>
         <w:t xml:space="preserve"> </w:t>
@@ -3949,7 +3911,7 @@
           <w:rFonts w:eastAsia="맑은 고딕" w:hint="eastAsia"/>
           <w:b/>
           <w:bCs/>
-          <w:sz w:val="22"/>
+          <w:sz w:val="18"/>
           <w:szCs w:val="22"/>
         </w:rPr>
         <w:t>애인</w:t>
@@ -3959,7 +3921,7 @@
           <w:rFonts w:eastAsia="맑은 고딕" w:hint="eastAsia"/>
           <w:b/>
           <w:bCs/>
-          <w:sz w:val="22"/>
+          <w:sz w:val="18"/>
           <w:szCs w:val="22"/>
         </w:rPr>
         <w:t xml:space="preserve">, </w:t>
@@ -3969,7 +3931,7 @@
           <w:rFonts w:eastAsia="맑은 고딕" w:hint="eastAsia"/>
           <w:b/>
           <w:bCs/>
-          <w:sz w:val="22"/>
+          <w:sz w:val="18"/>
           <w:szCs w:val="22"/>
         </w:rPr>
         <w:t>관심친구가</w:t>
@@ -3979,7 +3941,7 @@
           <w:rFonts w:eastAsia="맑은 고딕" w:hint="eastAsia"/>
           <w:b/>
           <w:bCs/>
-          <w:sz w:val="22"/>
+          <w:sz w:val="18"/>
           <w:szCs w:val="22"/>
         </w:rPr>
         <w:t xml:space="preserve"> </w:t>
@@ -3989,7 +3951,7 @@
           <w:rFonts w:eastAsia="맑은 고딕" w:hint="eastAsia"/>
           <w:b/>
           <w:bCs/>
-          <w:sz w:val="22"/>
+          <w:sz w:val="18"/>
           <w:szCs w:val="22"/>
         </w:rPr>
         <w:t>있을</w:t>
@@ -3999,7 +3961,7 @@
           <w:rFonts w:eastAsia="맑은 고딕" w:hint="eastAsia"/>
           <w:b/>
           <w:bCs/>
-          <w:sz w:val="22"/>
+          <w:sz w:val="18"/>
           <w:szCs w:val="22"/>
         </w:rPr>
         <w:t xml:space="preserve"> </w:t>
@@ -4009,7 +3971,7 @@
           <w:rFonts w:eastAsia="맑은 고딕" w:hint="eastAsia"/>
           <w:b/>
           <w:bCs/>
-          <w:sz w:val="22"/>
+          <w:sz w:val="18"/>
           <w:szCs w:val="22"/>
         </w:rPr>
         <w:t>시</w:t>
@@ -4019,7 +3981,7 @@
           <w:rFonts w:eastAsia="맑은 고딕" w:hint="eastAsia"/>
           <w:b/>
           <w:bCs/>
-          <w:sz w:val="22"/>
+          <w:sz w:val="18"/>
           <w:szCs w:val="22"/>
         </w:rPr>
         <w:t xml:space="preserve"> </w:t>
@@ -4030,7 +3992,7 @@
           <w:rFonts w:eastAsia="맑은 고딕" w:hint="eastAsia"/>
           <w:b/>
           <w:bCs/>
-          <w:sz w:val="22"/>
+          <w:sz w:val="18"/>
           <w:szCs w:val="22"/>
         </w:rPr>
         <w:t>알람</w:t>
@@ -4041,7 +4003,7 @@
           <w:rFonts w:eastAsia="맑은 고딕" w:hint="eastAsia"/>
           <w:b/>
           <w:bCs/>
-          <w:sz w:val="22"/>
+          <w:sz w:val="18"/>
           <w:szCs w:val="22"/>
         </w:rPr>
         <w:t xml:space="preserve"> </w:t>
@@ -4051,7 +4013,7 @@
           <w:rFonts w:eastAsia="맑은 고딕" w:hint="eastAsia"/>
           <w:b/>
           <w:bCs/>
-          <w:sz w:val="22"/>
+          <w:sz w:val="18"/>
           <w:szCs w:val="22"/>
         </w:rPr>
         <w:t>기능</w:t>
@@ -4061,7 +4023,7 @@
           <w:rFonts w:eastAsia="맑은 고딕" w:hint="eastAsia"/>
           <w:b/>
           <w:bCs/>
-          <w:sz w:val="22"/>
+          <w:sz w:val="18"/>
           <w:szCs w:val="22"/>
         </w:rPr>
         <w:t>.</w:t>
@@ -4078,16 +4040,16 @@
           <w:rFonts w:eastAsia="맑은 고딕"/>
           <w:b/>
           <w:bCs/>
-          <w:sz w:val="22"/>
-          <w:szCs w:val="22"/>
-        </w:rPr>
-      </w:pPr>
-      <w:r>
-        <w:rPr>
-          <w:rFonts w:eastAsia="맑은 고딕" w:hint="eastAsia"/>
-          <w:b/>
-          <w:bCs/>
-          <w:sz w:val="22"/>
+          <w:sz w:val="18"/>
+          <w:szCs w:val="22"/>
+        </w:rPr>
+      </w:pPr>
+      <w:r>
+        <w:rPr>
+          <w:rFonts w:eastAsia="맑은 고딕" w:hint="eastAsia"/>
+          <w:b/>
+          <w:bCs/>
+          <w:sz w:val="18"/>
           <w:szCs w:val="22"/>
         </w:rPr>
         <w:t>기타</w:t>
@@ -4097,7 +4059,7 @@
           <w:rFonts w:eastAsia="맑은 고딕" w:hint="eastAsia"/>
           <w:b/>
           <w:bCs/>
-          <w:sz w:val="22"/>
+          <w:sz w:val="18"/>
           <w:szCs w:val="22"/>
         </w:rPr>
         <w:t xml:space="preserve"> </w:t>
@@ -4107,7 +4069,7 @@
           <w:rFonts w:eastAsia="맑은 고딕" w:hint="eastAsia"/>
           <w:b/>
           <w:bCs/>
-          <w:sz w:val="22"/>
+          <w:sz w:val="18"/>
           <w:szCs w:val="22"/>
         </w:rPr>
         <w:t>커플</w:t>
@@ -4117,7 +4079,7 @@
           <w:rFonts w:eastAsia="맑은 고딕" w:hint="eastAsia"/>
           <w:b/>
           <w:bCs/>
-          <w:sz w:val="22"/>
+          <w:sz w:val="18"/>
           <w:szCs w:val="22"/>
         </w:rPr>
         <w:t xml:space="preserve"> </w:t>
@@ -4127,7 +4089,7 @@
           <w:rFonts w:eastAsia="맑은 고딕" w:hint="eastAsia"/>
           <w:b/>
           <w:bCs/>
-          <w:sz w:val="22"/>
+          <w:sz w:val="18"/>
           <w:szCs w:val="22"/>
         </w:rPr>
         <w:t>관련</w:t>
@@ -4137,7 +4099,7 @@
           <w:rFonts w:eastAsia="맑은 고딕" w:hint="eastAsia"/>
           <w:b/>
           <w:bCs/>
-          <w:sz w:val="22"/>
+          <w:sz w:val="18"/>
           <w:szCs w:val="22"/>
         </w:rPr>
         <w:t xml:space="preserve"> </w:t>
@@ -4147,7 +4109,7 @@
           <w:rFonts w:eastAsia="맑은 고딕" w:hint="eastAsia"/>
           <w:b/>
           <w:bCs/>
-          <w:sz w:val="22"/>
+          <w:sz w:val="18"/>
           <w:szCs w:val="22"/>
         </w:rPr>
         <w:t>기능</w:t>
@@ -4157,7 +4119,7 @@
           <w:rFonts w:eastAsia="맑은 고딕" w:hint="eastAsia"/>
           <w:b/>
           <w:bCs/>
-          <w:sz w:val="22"/>
+          <w:sz w:val="18"/>
           <w:szCs w:val="22"/>
         </w:rPr>
         <w:t>.</w:t>
@@ -6351,7 +6313,7 @@
       <mc:AlternateContent>
         <mc:Choice Requires="wpg">
           <w:drawing>
-            <wp:anchor distT="0" distB="0" distL="114300" distR="114300" simplePos="0" relativeHeight="251663360" behindDoc="0" locked="0" layoutInCell="0" allowOverlap="1" wp14:anchorId="38BD155F" wp14:editId="48E9A298">
+            <wp:anchor distT="0" distB="0" distL="114300" distR="114300" simplePos="0" relativeHeight="251663360" behindDoc="0" locked="0" layoutInCell="0" allowOverlap="1" wp14:anchorId="5E09E791" wp14:editId="3D058882">
               <wp:simplePos x="0" y="0"/>
               <wp:positionH relativeFrom="page">
                 <wp:posOffset>447675</wp:posOffset>
@@ -6545,7 +6507,7 @@
         <w:noProof/>
         <w:lang w:val="ko-KR"/>
       </w:rPr>
-      <w:t>3</w:t>
+      <w:t>2</w:t>
     </w:r>
     <w:r>
       <w:rPr>
@@ -6603,7 +6565,7 @@
       <mc:AlternateContent>
         <mc:Choice Requires="wpg">
           <w:drawing>
-            <wp:anchor distT="0" distB="0" distL="114300" distR="114300" simplePos="0" relativeHeight="251661312" behindDoc="0" locked="0" layoutInCell="1" allowOverlap="1" wp14:anchorId="325A6FA8" wp14:editId="527A4BDC">
+            <wp:anchor distT="0" distB="0" distL="114300" distR="114300" simplePos="0" relativeHeight="251661312" behindDoc="0" locked="0" layoutInCell="1" allowOverlap="1" wp14:anchorId="10BDFFAD" wp14:editId="64063AC8">
               <wp:simplePos x="0" y="0"/>
               <wp:positionH relativeFrom="column">
                 <wp:posOffset>0</wp:posOffset>
@@ -8919,7 +8881,7 @@
     <w:rsid w:val="0026112F"/>
     <w:rsid w:val="00334809"/>
     <w:rsid w:val="003E1C7B"/>
-    <w:rsid w:val="006579E2"/>
+    <w:rsid w:val="00571147"/>
     <w:rsid w:val="00D164DA"/>
     <w:rsid w:val="00E44B94"/>
   </w:rsids>
@@ -9813,7 +9775,7 @@
 </file>
 
 <file path=customXml/itemProps2.xml><?xml version="1.0" encoding="utf-8"?>
-<ds:datastoreItem xmlns:ds="http://schemas.openxmlformats.org/officeDocument/2006/customXml" ds:itemID="{97F40C36-8595-48BC-81DD-576A035E330E}">
+<ds:datastoreItem xmlns:ds="http://schemas.openxmlformats.org/officeDocument/2006/customXml" ds:itemID="{7955DB18-FBF2-4D8E-93BC-ECC23EAC7DCD}">
   <ds:schemaRefs>
     <ds:schemaRef ds:uri="http://schemas.openxmlformats.org/officeDocument/2006/bibliography"/>
   </ds:schemaRefs>
